--- a/Project_Proposal.docx
+++ b/Project_Proposal.docx
@@ -4,587 +4,26 @@
   <w:body>
     <w:p>
       <w:pPr>
-        <w:pStyle w:val="ListParagraph"/>
-        <w:numPr>
-          <w:ilvl w:val="0"/>
-          <w:numId w:val="9"/>
-        </w:numPr>
+        <w:ind w:left="360"/>
         <w:rPr>
           <w:b/>
           <w:sz w:val="24"/>
         </w:rPr>
       </w:pPr>
-      <w:r>
-        <w:rPr>
-          <w:b/>
-          <w:sz w:val="24"/>
-        </w:rPr>
-        <w:t>Requirement analysis:</w:t>
-      </w:r>
-    </w:p>
-    <w:p>
-      <w:pPr>
-        <w:rPr>
-          <w:sz w:val="24"/>
-        </w:rPr>
-      </w:pPr>
-    </w:p>
-    <w:p>
-      <w:pPr>
-        <w:jc w:val="both"/>
-        <w:rPr>
-          <w:sz w:val="24"/>
-        </w:rPr>
-      </w:pPr>
-      <w:r>
-        <w:rPr>
-          <w:sz w:val="24"/>
-        </w:rPr>
-        <w:t>The main priority of our project is to build a platform where (mostly students of different background</w:t>
-      </w:r>
-      <w:r>
-        <w:rPr>
-          <w:sz w:val="24"/>
-        </w:rPr>
-        <w:t>s</w:t>
-      </w:r>
-      <w:r>
-        <w:rPr>
-          <w:sz w:val="24"/>
-        </w:rPr>
-        <w:t xml:space="preserve">) can learn, collaborate and contribute </w:t>
-      </w:r>
-      <w:r>
-        <w:rPr>
-          <w:sz w:val="24"/>
-        </w:rPr>
-        <w:t>to</w:t>
-      </w:r>
-      <w:r>
-        <w:rPr>
-          <w:sz w:val="24"/>
-        </w:rPr>
-        <w:t xml:space="preserve"> the robotics society. In </w:t>
-      </w:r>
-      <w:r>
-        <w:rPr>
-          <w:sz w:val="24"/>
-        </w:rPr>
-        <w:t>o</w:t>
-      </w:r>
-      <w:r>
-        <w:rPr>
-          <w:sz w:val="24"/>
-        </w:rPr>
-        <w:t>ur country, robotics is mostly a new and open field for newbies and often they find it very hard to le</w:t>
-      </w:r>
-      <w:r>
-        <w:rPr>
-          <w:sz w:val="24"/>
-        </w:rPr>
-        <w:t xml:space="preserve">arn about basic robotics. That’s why we are trying to build a website </w:t>
-      </w:r>
-      <w:r>
-        <w:rPr>
-          <w:sz w:val="24"/>
-        </w:rPr>
-        <w:t>where our main priority will be creating a robotics society open for all.</w:t>
-      </w:r>
-      <w:r>
-        <w:rPr>
-          <w:sz w:val="24"/>
-        </w:rPr>
-        <w:t xml:space="preserve"> Here,</w:t>
-      </w:r>
-      <w:r>
-        <w:rPr>
-          <w:sz w:val="24"/>
-        </w:rPr>
-        <w:t xml:space="preserve"> anyone who wishes to learn,</w:t>
-      </w:r>
-      <w:r>
-        <w:rPr>
-          <w:sz w:val="24"/>
-        </w:rPr>
-        <w:t xml:space="preserve"> will find various types of info to start with robotics and also can participate in the vast world of robotics</w:t>
-      </w:r>
-      <w:r>
-        <w:rPr>
-          <w:sz w:val="24"/>
-        </w:rPr>
-        <w:t xml:space="preserve"> by contributing into the website</w:t>
-      </w:r>
-      <w:r>
-        <w:rPr>
-          <w:sz w:val="24"/>
-        </w:rPr>
-        <w:t>.</w:t>
-      </w:r>
-    </w:p>
-    <w:p>
-      <w:pPr>
-        <w:jc w:val="both"/>
-        <w:rPr>
-          <w:sz w:val="24"/>
-        </w:rPr>
-      </w:pPr>
-      <w:r>
-        <w:rPr>
-          <w:sz w:val="24"/>
-        </w:rPr>
-        <w:t>User Requirement:</w:t>
-      </w:r>
-    </w:p>
-    <w:p>
-      <w:pPr>
-        <w:pStyle w:val="ListParagraph"/>
-        <w:numPr>
-          <w:ilvl w:val="0"/>
-          <w:numId w:val="1"/>
-        </w:numPr>
-        <w:jc w:val="both"/>
-        <w:rPr>
-          <w:sz w:val="24"/>
-        </w:rPr>
-      </w:pPr>
-      <w:r>
-        <w:rPr>
-          <w:sz w:val="24"/>
-        </w:rPr>
-        <w:t>Knowing how to learn from blogs.</w:t>
-      </w:r>
-    </w:p>
-    <w:p>
-      <w:pPr>
-        <w:pStyle w:val="ListParagraph"/>
-        <w:numPr>
-          <w:ilvl w:val="0"/>
-          <w:numId w:val="1"/>
-        </w:numPr>
-        <w:jc w:val="both"/>
-        <w:rPr>
-          <w:sz w:val="24"/>
-        </w:rPr>
-      </w:pPr>
-      <w:r>
-        <w:rPr>
-          <w:sz w:val="24"/>
-        </w:rPr>
-        <w:t>Date of upcoming robotics competitions</w:t>
-      </w:r>
-    </w:p>
-    <w:p>
-      <w:pPr>
-        <w:pStyle w:val="ListParagraph"/>
-        <w:numPr>
-          <w:ilvl w:val="0"/>
-          <w:numId w:val="1"/>
-        </w:numPr>
-        <w:jc w:val="both"/>
-        <w:rPr>
-          <w:sz w:val="24"/>
-        </w:rPr>
-      </w:pPr>
-      <w:r>
-        <w:rPr>
-          <w:sz w:val="24"/>
-        </w:rPr>
-        <w:t>Posting blog on the website</w:t>
-      </w:r>
-    </w:p>
-    <w:p>
-      <w:pPr>
-        <w:pStyle w:val="ListParagraph"/>
-        <w:numPr>
-          <w:ilvl w:val="0"/>
-          <w:numId w:val="1"/>
-        </w:numPr>
-        <w:jc w:val="both"/>
-        <w:rPr>
-          <w:sz w:val="24"/>
-        </w:rPr>
-      </w:pPr>
-      <w:r>
-        <w:rPr>
-          <w:sz w:val="24"/>
-        </w:rPr>
-        <w:t>Event links</w:t>
-      </w:r>
-    </w:p>
-    <w:p>
-      <w:pPr>
-        <w:pStyle w:val="ListParagraph"/>
-        <w:numPr>
-          <w:ilvl w:val="0"/>
-          <w:numId w:val="1"/>
-        </w:numPr>
-        <w:jc w:val="both"/>
-        <w:rPr>
-          <w:sz w:val="24"/>
-        </w:rPr>
-      </w:pPr>
-      <w:r>
-        <w:rPr>
-          <w:sz w:val="24"/>
-        </w:rPr>
-        <w:t>Equipment links to buy products</w:t>
-      </w:r>
-    </w:p>
-    <w:p>
-      <w:pPr>
-        <w:jc w:val="both"/>
-        <w:rPr>
-          <w:sz w:val="24"/>
-        </w:rPr>
-      </w:pPr>
-      <w:r>
-        <w:rPr>
-          <w:sz w:val="24"/>
-        </w:rPr>
-        <w:t>Data Requirement:</w:t>
-      </w:r>
-    </w:p>
-    <w:p>
-      <w:pPr>
-        <w:pStyle w:val="ListParagraph"/>
-        <w:numPr>
-          <w:ilvl w:val="0"/>
-          <w:numId w:val="2"/>
-        </w:numPr>
-        <w:jc w:val="both"/>
-        <w:rPr>
-          <w:sz w:val="24"/>
-        </w:rPr>
-      </w:pPr>
-      <w:r>
-        <w:rPr>
-          <w:sz w:val="24"/>
-        </w:rPr>
-        <w:t>A user can read the blog posts on the website but for that, h/she have to sign up</w:t>
-      </w:r>
-    </w:p>
-    <w:p>
-      <w:pPr>
-        <w:pStyle w:val="ListParagraph"/>
-        <w:numPr>
-          <w:ilvl w:val="0"/>
-          <w:numId w:val="2"/>
-        </w:numPr>
-        <w:jc w:val="both"/>
-        <w:rPr>
-          <w:sz w:val="24"/>
-        </w:rPr>
-      </w:pPr>
-      <w:r>
-        <w:rPr>
-          <w:sz w:val="24"/>
-        </w:rPr>
-        <w:t>Admin can accept or reject the blog the user wants to post in the website</w:t>
-      </w:r>
-    </w:p>
-    <w:p>
-      <w:pPr>
-        <w:pStyle w:val="ListParagraph"/>
-        <w:numPr>
-          <w:ilvl w:val="0"/>
-          <w:numId w:val="2"/>
-        </w:numPr>
-        <w:jc w:val="both"/>
-        <w:rPr>
-          <w:sz w:val="24"/>
-        </w:rPr>
-      </w:pPr>
-      <w:r>
-        <w:rPr>
-          <w:sz w:val="24"/>
-        </w:rPr>
-        <w:t>Admin can update the gallery, event links, event dates, view users profile, delete or update any existing links or blogs.</w:t>
-      </w:r>
-    </w:p>
-    <w:p>
-      <w:pPr>
-        <w:ind w:left="360"/>
-        <w:jc w:val="both"/>
-        <w:rPr>
-          <w:sz w:val="24"/>
-        </w:rPr>
-      </w:pPr>
-    </w:p>
-    <w:p>
-      <w:pPr>
-        <w:pStyle w:val="ListParagraph"/>
-        <w:numPr>
-          <w:ilvl w:val="0"/>
-          <w:numId w:val="9"/>
-        </w:numPr>
-        <w:jc w:val="both"/>
-        <w:rPr>
-          <w:b/>
-          <w:sz w:val="24"/>
-        </w:rPr>
-      </w:pPr>
-      <w:r>
-        <w:rPr>
-          <w:b/>
-          <w:sz w:val="24"/>
-        </w:rPr>
-        <w:t>Scope:</w:t>
-      </w:r>
-    </w:p>
-    <w:p>
-      <w:pPr>
-        <w:jc w:val="both"/>
-        <w:rPr>
-          <w:sz w:val="24"/>
-        </w:rPr>
-      </w:pPr>
-      <w:r>
-        <w:rPr>
-          <w:sz w:val="24"/>
-        </w:rPr>
-        <w:t>Following are the scope of the developed system:</w:t>
-      </w:r>
-    </w:p>
-    <w:p>
-      <w:pPr>
-        <w:pStyle w:val="ListParagraph"/>
-        <w:numPr>
-          <w:ilvl w:val="0"/>
-          <w:numId w:val="3"/>
-        </w:numPr>
-        <w:jc w:val="both"/>
-        <w:rPr>
-          <w:sz w:val="24"/>
-        </w:rPr>
-      </w:pPr>
-      <w:r>
-        <w:rPr>
-          <w:sz w:val="24"/>
-        </w:rPr>
-        <w:t>For</w:t>
-      </w:r>
-      <w:r>
-        <w:rPr>
-          <w:sz w:val="24"/>
-        </w:rPr>
-        <w:t xml:space="preserve"> user</w:t>
-      </w:r>
-      <w:r>
-        <w:rPr>
-          <w:sz w:val="24"/>
-        </w:rPr>
-        <w:t>:</w:t>
-      </w:r>
-    </w:p>
-    <w:p>
-      <w:pPr>
-        <w:pStyle w:val="ListParagraph"/>
-        <w:numPr>
-          <w:ilvl w:val="0"/>
-          <w:numId w:val="4"/>
-        </w:numPr>
-        <w:jc w:val="both"/>
-        <w:rPr>
-          <w:sz w:val="24"/>
-        </w:rPr>
-      </w:pPr>
-      <w:r>
-        <w:rPr>
-          <w:sz w:val="24"/>
-        </w:rPr>
-        <w:t>Online registration</w:t>
-      </w:r>
-    </w:p>
-    <w:p>
-      <w:pPr>
-        <w:pStyle w:val="ListParagraph"/>
-        <w:numPr>
-          <w:ilvl w:val="0"/>
-          <w:numId w:val="4"/>
-        </w:numPr>
-        <w:jc w:val="both"/>
-        <w:rPr>
-          <w:sz w:val="24"/>
-        </w:rPr>
-      </w:pPr>
-      <w:r>
-        <w:rPr>
-          <w:sz w:val="24"/>
-        </w:rPr>
-        <w:t>View blog or events links</w:t>
-      </w:r>
-    </w:p>
-    <w:p>
-      <w:pPr>
-        <w:pStyle w:val="ListParagraph"/>
-        <w:numPr>
-          <w:ilvl w:val="0"/>
-          <w:numId w:val="4"/>
-        </w:numPr>
-        <w:jc w:val="both"/>
-        <w:rPr>
-          <w:sz w:val="24"/>
-        </w:rPr>
-      </w:pPr>
-      <w:r>
-        <w:rPr>
-          <w:sz w:val="24"/>
-        </w:rPr>
-        <w:t>Member board info</w:t>
-      </w:r>
-    </w:p>
-    <w:p>
-      <w:pPr>
-        <w:pStyle w:val="ListParagraph"/>
-        <w:numPr>
-          <w:ilvl w:val="0"/>
-          <w:numId w:val="4"/>
-        </w:numPr>
-        <w:jc w:val="both"/>
-        <w:rPr>
-          <w:sz w:val="24"/>
-        </w:rPr>
-      </w:pPr>
-      <w:r>
-        <w:rPr>
-          <w:sz w:val="24"/>
-        </w:rPr>
-        <w:t>Contact method</w:t>
-      </w:r>
-    </w:p>
-    <w:p>
-      <w:pPr>
-        <w:pStyle w:val="ListParagraph"/>
-        <w:numPr>
-          <w:ilvl w:val="0"/>
-          <w:numId w:val="3"/>
-        </w:numPr>
-        <w:jc w:val="both"/>
-        <w:rPr>
-          <w:sz w:val="24"/>
-        </w:rPr>
-      </w:pPr>
-      <w:r>
-        <w:rPr>
-          <w:sz w:val="24"/>
-        </w:rPr>
-        <w:t>For Admin:</w:t>
-      </w:r>
-    </w:p>
-    <w:p>
-      <w:pPr>
-        <w:pStyle w:val="ListParagraph"/>
-        <w:numPr>
-          <w:ilvl w:val="0"/>
-          <w:numId w:val="5"/>
-        </w:numPr>
-        <w:jc w:val="both"/>
-        <w:rPr>
-          <w:sz w:val="24"/>
-        </w:rPr>
-      </w:pPr>
-      <w:r>
-        <w:rPr>
-          <w:sz w:val="24"/>
-        </w:rPr>
-        <w:t>Access to user profile</w:t>
-      </w:r>
-    </w:p>
-    <w:p>
-      <w:pPr>
-        <w:pStyle w:val="ListParagraph"/>
-        <w:numPr>
-          <w:ilvl w:val="0"/>
-          <w:numId w:val="5"/>
-        </w:numPr>
-        <w:jc w:val="both"/>
-        <w:rPr>
-          <w:sz w:val="24"/>
-        </w:rPr>
-      </w:pPr>
-      <w:r>
-        <w:rPr>
-          <w:sz w:val="24"/>
-        </w:rPr>
-        <w:t>Editing events links</w:t>
-      </w:r>
-    </w:p>
-    <w:p>
-      <w:pPr>
-        <w:pStyle w:val="ListParagraph"/>
-        <w:numPr>
-          <w:ilvl w:val="0"/>
-          <w:numId w:val="5"/>
-        </w:numPr>
-        <w:jc w:val="both"/>
-        <w:rPr>
-          <w:sz w:val="24"/>
-        </w:rPr>
-      </w:pPr>
-      <w:r>
-        <w:rPr>
-          <w:sz w:val="24"/>
-        </w:rPr>
-        <w:t>Access of gallery and blogs</w:t>
-      </w:r>
-    </w:p>
-    <w:p>
-      <w:pPr>
-        <w:jc w:val="both"/>
-        <w:rPr>
-          <w:sz w:val="24"/>
-        </w:rPr>
-      </w:pPr>
-    </w:p>
-    <w:p>
-      <w:pPr>
-        <w:jc w:val="both"/>
-        <w:rPr>
-          <w:sz w:val="24"/>
-        </w:rPr>
-      </w:pPr>
-    </w:p>
-    <w:p>
-      <w:pPr>
-        <w:pStyle w:val="ListParagraph"/>
-        <w:numPr>
-          <w:ilvl w:val="0"/>
-          <w:numId w:val="9"/>
-        </w:numPr>
-        <w:jc w:val="both"/>
-        <w:rPr>
-          <w:b/>
-          <w:sz w:val="24"/>
-        </w:rPr>
-      </w:pPr>
-      <w:bookmarkStart w:id="0" w:name="_GoBack"/>
-      <w:bookmarkEnd w:id="0"/>
-      <w:r>
-        <w:rPr>
-          <w:b/>
-          <w:sz w:val="24"/>
-        </w:rPr>
-        <w:lastRenderedPageBreak/>
-        <w:t>ER-Diagram:</w:t>
-      </w:r>
-    </w:p>
-    <w:p>
-      <w:pPr>
-        <w:jc w:val="both"/>
-        <w:rPr>
-          <w:sz w:val="24"/>
-        </w:rPr>
+    </w:p>
+    <w:p>
+      <w:pPr>
+        <w:jc w:val="center"/>
       </w:pPr>
       <w:r>
         <w:rPr>
           <w:noProof/>
-          <w:sz w:val="24"/>
         </w:rPr>
         <w:drawing>
-          <wp:inline distT="0" distB="0" distL="0" distR="0">
-            <wp:extent cx="5943600" cy="4872990"/>
-            <wp:effectExtent l="0" t="0" r="0" b="3810"/>
-            <wp:docPr id="1" name="Picture 1"/>
+          <wp:inline distT="0" distB="0" distL="0" distR="0" wp14:anchorId="2CDBD41C" wp14:editId="0864FB1C">
+            <wp:extent cx="1323835" cy="1600200"/>
+            <wp:effectExtent l="0" t="0" r="0" b="0"/>
+            <wp:docPr id="2" name="Picture 2"/>
             <wp:cNvGraphicFramePr>
               <a:graphicFrameLocks xmlns:a="http://schemas.openxmlformats.org/drawingml/2006/main" noChangeAspect="1"/>
             </wp:cNvGraphicFramePr>
@@ -592,7 +31,7 @@
               <a:graphicData uri="http://schemas.openxmlformats.org/drawingml/2006/picture">
                 <pic:pic xmlns:pic="http://schemas.openxmlformats.org/drawingml/2006/picture">
                   <pic:nvPicPr>
-                    <pic:cNvPr id="1" name="Er-Dia.png"/>
+                    <pic:cNvPr id="1" name="NSU logo.png"/>
                     <pic:cNvPicPr/>
                   </pic:nvPicPr>
                   <pic:blipFill>
@@ -610,7 +49,7 @@
                   <pic:spPr>
                     <a:xfrm>
                       <a:off x="0" y="0"/>
-                      <a:ext cx="5943600" cy="4872990"/>
+                      <a:ext cx="1327040" cy="1604074"/>
                     </a:xfrm>
                     <a:prstGeom prst="rect">
                       <a:avLst/>
@@ -622,6 +61,943 @@
           </wp:inline>
         </w:drawing>
       </w:r>
+    </w:p>
+    <w:p>
+      <w:pPr>
+        <w:jc w:val="center"/>
+      </w:pPr>
+    </w:p>
+    <w:p>
+      <w:pPr>
+        <w:jc w:val="center"/>
+        <w:rPr>
+          <w:rFonts w:ascii="Arial Narrow" w:hAnsi="Arial Narrow"/>
+          <w:b/>
+          <w:sz w:val="40"/>
+        </w:rPr>
+      </w:pPr>
+      <w:r>
+        <w:rPr>
+          <w:rFonts w:ascii="Arial Narrow" w:hAnsi="Arial Narrow"/>
+          <w:b/>
+          <w:sz w:val="40"/>
+        </w:rPr>
+        <w:t>North South University</w:t>
+      </w:r>
+    </w:p>
+    <w:p>
+      <w:pPr>
+        <w:jc w:val="center"/>
+        <w:rPr>
+          <w:rFonts w:ascii="Arial Narrow" w:hAnsi="Arial Narrow"/>
+          <w:i/>
+          <w:sz w:val="36"/>
+        </w:rPr>
+      </w:pPr>
+      <w:r>
+        <w:rPr>
+          <w:rFonts w:ascii="Arial Narrow" w:hAnsi="Arial Narrow"/>
+          <w:i/>
+          <w:sz w:val="36"/>
+        </w:rPr>
+        <w:t>Department of Electrical And Computer Engineering</w:t>
+      </w:r>
+    </w:p>
+    <w:p>
+      <w:pPr>
+        <w:jc w:val="center"/>
+        <w:rPr>
+          <w:rFonts w:ascii="Arial Narrow" w:hAnsi="Arial Narrow"/>
+          <w:sz w:val="34"/>
+          <w:szCs w:val="34"/>
+        </w:rPr>
+      </w:pPr>
+      <w:r>
+        <w:rPr>
+          <w:rFonts w:ascii="Arial Narrow" w:hAnsi="Arial Narrow"/>
+          <w:sz w:val="34"/>
+          <w:szCs w:val="34"/>
+        </w:rPr>
+        <w:t>CSE 311L (Database Management System)</w:t>
+      </w:r>
+    </w:p>
+    <w:p>
+      <w:pPr>
+        <w:jc w:val="center"/>
+        <w:rPr>
+          <w:rFonts w:ascii="Arial Narrow" w:hAnsi="Arial Narrow"/>
+          <w:sz w:val="32"/>
+        </w:rPr>
+      </w:pPr>
+      <w:r>
+        <w:rPr>
+          <w:rFonts w:ascii="Arial Narrow" w:hAnsi="Arial Narrow"/>
+          <w:sz w:val="32"/>
+        </w:rPr>
+        <w:t>Project Proposal</w:t>
+      </w:r>
+    </w:p>
+    <w:p>
+      <w:pPr>
+        <w:rPr>
+          <w:rFonts w:ascii="Arial Narrow" w:hAnsi="Arial Narrow"/>
+          <w:sz w:val="32"/>
+        </w:rPr>
+      </w:pPr>
+    </w:p>
+    <w:p>
+      <w:pPr>
+        <w:rPr>
+          <w:rFonts w:ascii="Arial Narrow" w:hAnsi="Arial Narrow"/>
+          <w:sz w:val="32"/>
+        </w:rPr>
+      </w:pPr>
+      <w:r>
+        <w:rPr>
+          <w:rFonts w:ascii="Arial Narrow" w:hAnsi="Arial Narrow"/>
+          <w:b/>
+          <w:sz w:val="32"/>
+        </w:rPr>
+        <w:t>Faculty</w:t>
+      </w:r>
+      <w:r>
+        <w:rPr>
+          <w:rFonts w:ascii="Arial Narrow" w:hAnsi="Arial Narrow"/>
+          <w:b/>
+          <w:sz w:val="32"/>
+        </w:rPr>
+        <w:t>:</w:t>
+      </w:r>
+      <w:r>
+        <w:rPr>
+          <w:rFonts w:ascii="Arial Narrow" w:hAnsi="Arial Narrow"/>
+          <w:sz w:val="32"/>
+        </w:rPr>
+        <w:t xml:space="preserve"> Intisar Tahmid Naheen (ITN)</w:t>
+      </w:r>
+    </w:p>
+    <w:p>
+      <w:pPr>
+        <w:rPr>
+          <w:rFonts w:ascii="Arial Narrow" w:hAnsi="Arial Narrow"/>
+          <w:sz w:val="32"/>
+        </w:rPr>
+      </w:pPr>
+      <w:r>
+        <w:rPr>
+          <w:rFonts w:ascii="Arial Narrow" w:hAnsi="Arial Narrow"/>
+          <w:b/>
+          <w:sz w:val="32"/>
+        </w:rPr>
+        <w:t>Lab Officer:</w:t>
+      </w:r>
+      <w:r>
+        <w:rPr>
+          <w:rFonts w:ascii="Arial Narrow" w:hAnsi="Arial Narrow"/>
+          <w:sz w:val="32"/>
+        </w:rPr>
+        <w:t xml:space="preserve"> Asif Ahmed Neloy</w:t>
+      </w:r>
+    </w:p>
+    <w:p>
+      <w:pPr>
+        <w:rPr>
+          <w:rFonts w:ascii="Arial Narrow" w:hAnsi="Arial Narrow"/>
+          <w:sz w:val="32"/>
+        </w:rPr>
+      </w:pPr>
+      <w:r>
+        <w:rPr>
+          <w:rFonts w:ascii="Arial Narrow" w:hAnsi="Arial Narrow"/>
+          <w:b/>
+          <w:sz w:val="32"/>
+        </w:rPr>
+        <w:t>Section:</w:t>
+      </w:r>
+      <w:r>
+        <w:rPr>
+          <w:rFonts w:ascii="Arial Narrow" w:hAnsi="Arial Narrow"/>
+          <w:sz w:val="32"/>
+        </w:rPr>
+        <w:t xml:space="preserve"> 08</w:t>
+      </w:r>
+    </w:p>
+    <w:p>
+      <w:pPr>
+        <w:rPr>
+          <w:rFonts w:ascii="Arial Narrow" w:hAnsi="Arial Narrow"/>
+          <w:sz w:val="32"/>
+        </w:rPr>
+      </w:pPr>
+      <w:r>
+        <w:rPr>
+          <w:rFonts w:ascii="Arial Narrow" w:hAnsi="Arial Narrow"/>
+          <w:b/>
+          <w:sz w:val="32"/>
+        </w:rPr>
+        <w:t>Submission Date:</w:t>
+      </w:r>
+      <w:r>
+        <w:rPr>
+          <w:rFonts w:ascii="Arial Narrow" w:hAnsi="Arial Narrow"/>
+          <w:sz w:val="32"/>
+        </w:rPr>
+        <w:t xml:space="preserve"> 16 March, 2020</w:t>
+      </w:r>
+    </w:p>
+    <w:p>
+      <w:pPr>
+        <w:rPr>
+          <w:rFonts w:ascii="Arial Narrow" w:hAnsi="Arial Narrow"/>
+          <w:sz w:val="32"/>
+        </w:rPr>
+      </w:pPr>
+    </w:p>
+    <w:p>
+      <w:pPr>
+        <w:rPr>
+          <w:rFonts w:ascii="Arial Narrow" w:hAnsi="Arial Narrow"/>
+          <w:b/>
+          <w:sz w:val="32"/>
+        </w:rPr>
+      </w:pPr>
+      <w:r>
+        <w:rPr>
+          <w:rFonts w:ascii="Arial Narrow" w:hAnsi="Arial Narrow"/>
+          <w:b/>
+          <w:sz w:val="32"/>
+        </w:rPr>
+        <w:t>Submitted by:</w:t>
+      </w:r>
+    </w:p>
+    <w:p>
+      <w:pPr>
+        <w:rPr>
+          <w:rFonts w:ascii="Arial Narrow" w:hAnsi="Arial Narrow"/>
+          <w:sz w:val="32"/>
+          <w:szCs w:val="28"/>
+        </w:rPr>
+      </w:pPr>
+      <w:r>
+        <w:rPr>
+          <w:rFonts w:ascii="Arial Narrow" w:hAnsi="Arial Narrow"/>
+          <w:sz w:val="32"/>
+          <w:szCs w:val="28"/>
+        </w:rPr>
+        <w:t>1. Ridwanul Haque – 1721144042</w:t>
+      </w:r>
+    </w:p>
+    <w:p>
+      <w:pPr>
+        <w:rPr>
+          <w:rFonts w:ascii="Arial Narrow" w:hAnsi="Arial Narrow"/>
+          <w:sz w:val="32"/>
+          <w:szCs w:val="28"/>
+        </w:rPr>
+      </w:pPr>
+      <w:r>
+        <w:rPr>
+          <w:rFonts w:ascii="Arial Narrow" w:hAnsi="Arial Narrow"/>
+          <w:sz w:val="32"/>
+          <w:szCs w:val="28"/>
+        </w:rPr>
+        <w:t>2. Nasim Mahmud – 1721387042</w:t>
+      </w:r>
+    </w:p>
+    <w:p>
+      <w:pPr>
+        <w:rPr>
+          <w:rFonts w:ascii="Arial Narrow" w:hAnsi="Arial Narrow" w:cs="ArialMT"/>
+          <w:sz w:val="32"/>
+          <w:szCs w:val="28"/>
+        </w:rPr>
+      </w:pPr>
+      <w:r>
+        <w:rPr>
+          <w:rFonts w:ascii="Arial Narrow" w:hAnsi="Arial Narrow"/>
+          <w:sz w:val="32"/>
+          <w:szCs w:val="28"/>
+        </w:rPr>
+        <w:t xml:space="preserve">4. </w:t>
+      </w:r>
+      <w:r>
+        <w:rPr>
+          <w:rFonts w:ascii="Arial Narrow" w:hAnsi="Arial Narrow" w:cs="ArialMT"/>
+          <w:sz w:val="32"/>
+          <w:szCs w:val="28"/>
+        </w:rPr>
+        <w:t>Md. Zobayer Ahmed - 1610766042</w:t>
+      </w:r>
+    </w:p>
+    <w:p>
+      <w:pPr>
+        <w:rPr>
+          <w:rFonts w:ascii="Arial Narrow" w:hAnsi="Arial Narrow"/>
+          <w:sz w:val="32"/>
+          <w:szCs w:val="28"/>
+        </w:rPr>
+      </w:pPr>
+      <w:r>
+        <w:rPr>
+          <w:rFonts w:ascii="Arial Narrow" w:hAnsi="Arial Narrow" w:cs="ArialMT"/>
+          <w:sz w:val="32"/>
+          <w:szCs w:val="28"/>
+        </w:rPr>
+        <w:t>4. Asma Khanam Sarmin - 1811285042</w:t>
+      </w:r>
+    </w:p>
+    <w:p>
+      <w:pPr>
+        <w:rPr>
+          <w:b/>
+          <w:sz w:val="24"/>
+        </w:rPr>
+      </w:pPr>
+    </w:p>
+    <w:p>
+      <w:pPr>
+        <w:rPr>
+          <w:b/>
+          <w:sz w:val="24"/>
+        </w:rPr>
+      </w:pPr>
+    </w:p>
+    <w:p>
+      <w:pPr>
+        <w:rPr>
+          <w:b/>
+          <w:sz w:val="24"/>
+        </w:rPr>
+      </w:pPr>
+    </w:p>
+    <w:p>
+      <w:pPr>
+        <w:pStyle w:val="ListParagraph"/>
+        <w:numPr>
+          <w:ilvl w:val="0"/>
+          <w:numId w:val="10"/>
+        </w:numPr>
+        <w:rPr>
+          <w:b/>
+          <w:sz w:val="24"/>
+        </w:rPr>
+      </w:pPr>
+      <w:r>
+        <w:rPr>
+          <w:b/>
+          <w:sz w:val="24"/>
+        </w:rPr>
+        <w:t>Requirement analysis:</w:t>
+      </w:r>
+    </w:p>
+    <w:p>
+      <w:pPr>
+        <w:rPr>
+          <w:sz w:val="24"/>
+        </w:rPr>
+      </w:pPr>
+    </w:p>
+    <w:p>
+      <w:pPr>
+        <w:jc w:val="both"/>
+        <w:rPr>
+          <w:sz w:val="24"/>
+        </w:rPr>
+      </w:pPr>
+      <w:r>
+        <w:rPr>
+          <w:sz w:val="24"/>
+        </w:rPr>
+        <w:t>The main priority of our project is to build a platform where (mostly students of different background</w:t>
+      </w:r>
+      <w:r>
+        <w:rPr>
+          <w:sz w:val="24"/>
+        </w:rPr>
+        <w:t>s</w:t>
+      </w:r>
+      <w:r>
+        <w:rPr>
+          <w:sz w:val="24"/>
+        </w:rPr>
+        <w:t xml:space="preserve">) can learn, collaborate and contribute </w:t>
+      </w:r>
+      <w:r>
+        <w:rPr>
+          <w:sz w:val="24"/>
+        </w:rPr>
+        <w:t>to</w:t>
+      </w:r>
+      <w:r>
+        <w:rPr>
+          <w:sz w:val="24"/>
+        </w:rPr>
+        <w:t xml:space="preserve"> the robotics society. In </w:t>
+      </w:r>
+      <w:r>
+        <w:rPr>
+          <w:sz w:val="24"/>
+        </w:rPr>
+        <w:t>o</w:t>
+      </w:r>
+      <w:r>
+        <w:rPr>
+          <w:sz w:val="24"/>
+        </w:rPr>
+        <w:t>ur country, robotics is mostly a new and open field for newbies and often they find it very hard to le</w:t>
+      </w:r>
+      <w:r>
+        <w:rPr>
+          <w:sz w:val="24"/>
+        </w:rPr>
+        <w:t xml:space="preserve">arn about basic robotics. That’s why we are trying to build a website </w:t>
+      </w:r>
+      <w:r>
+        <w:rPr>
+          <w:sz w:val="24"/>
+        </w:rPr>
+        <w:t>where our main priority will be creating a robotics society open for all.</w:t>
+      </w:r>
+      <w:r>
+        <w:rPr>
+          <w:sz w:val="24"/>
+        </w:rPr>
+        <w:t xml:space="preserve"> Here,</w:t>
+      </w:r>
+      <w:r>
+        <w:rPr>
+          <w:sz w:val="24"/>
+        </w:rPr>
+        <w:t xml:space="preserve"> anyone who wishes to learn,</w:t>
+      </w:r>
+      <w:r>
+        <w:rPr>
+          <w:sz w:val="24"/>
+        </w:rPr>
+        <w:t xml:space="preserve"> will find various types of info to start with robotics and also can participate in the vast world of robotics</w:t>
+      </w:r>
+      <w:r>
+        <w:rPr>
+          <w:sz w:val="24"/>
+        </w:rPr>
+        <w:t xml:space="preserve"> by contributing into the website</w:t>
+      </w:r>
+      <w:r>
+        <w:rPr>
+          <w:sz w:val="24"/>
+        </w:rPr>
+        <w:t>.</w:t>
+      </w:r>
+    </w:p>
+    <w:p>
+      <w:pPr>
+        <w:jc w:val="both"/>
+        <w:rPr>
+          <w:sz w:val="24"/>
+        </w:rPr>
+      </w:pPr>
+      <w:r>
+        <w:rPr>
+          <w:sz w:val="24"/>
+        </w:rPr>
+        <w:t>User Requirement:</w:t>
+      </w:r>
+    </w:p>
+    <w:p>
+      <w:pPr>
+        <w:pStyle w:val="ListParagraph"/>
+        <w:numPr>
+          <w:ilvl w:val="0"/>
+          <w:numId w:val="1"/>
+        </w:numPr>
+        <w:jc w:val="both"/>
+        <w:rPr>
+          <w:sz w:val="24"/>
+        </w:rPr>
+      </w:pPr>
+      <w:r>
+        <w:rPr>
+          <w:sz w:val="24"/>
+        </w:rPr>
+        <w:t>Knowing how to learn from blogs.</w:t>
+      </w:r>
+    </w:p>
+    <w:p>
+      <w:pPr>
+        <w:pStyle w:val="ListParagraph"/>
+        <w:numPr>
+          <w:ilvl w:val="0"/>
+          <w:numId w:val="1"/>
+        </w:numPr>
+        <w:jc w:val="both"/>
+        <w:rPr>
+          <w:sz w:val="24"/>
+        </w:rPr>
+      </w:pPr>
+      <w:r>
+        <w:rPr>
+          <w:sz w:val="24"/>
+        </w:rPr>
+        <w:t>Date of upcoming robotics competitions</w:t>
+      </w:r>
+    </w:p>
+    <w:p>
+      <w:pPr>
+        <w:pStyle w:val="ListParagraph"/>
+        <w:numPr>
+          <w:ilvl w:val="0"/>
+          <w:numId w:val="1"/>
+        </w:numPr>
+        <w:jc w:val="both"/>
+        <w:rPr>
+          <w:sz w:val="24"/>
+        </w:rPr>
+      </w:pPr>
+      <w:r>
+        <w:rPr>
+          <w:sz w:val="24"/>
+        </w:rPr>
+        <w:t>Posting blog on the website</w:t>
+      </w:r>
+    </w:p>
+    <w:p>
+      <w:pPr>
+        <w:pStyle w:val="ListParagraph"/>
+        <w:numPr>
+          <w:ilvl w:val="0"/>
+          <w:numId w:val="1"/>
+        </w:numPr>
+        <w:jc w:val="both"/>
+        <w:rPr>
+          <w:sz w:val="24"/>
+        </w:rPr>
+      </w:pPr>
+      <w:r>
+        <w:rPr>
+          <w:sz w:val="24"/>
+        </w:rPr>
+        <w:t>Event links</w:t>
+      </w:r>
+    </w:p>
+    <w:p>
+      <w:pPr>
+        <w:pStyle w:val="ListParagraph"/>
+        <w:numPr>
+          <w:ilvl w:val="0"/>
+          <w:numId w:val="1"/>
+        </w:numPr>
+        <w:jc w:val="both"/>
+        <w:rPr>
+          <w:sz w:val="24"/>
+        </w:rPr>
+      </w:pPr>
+      <w:r>
+        <w:rPr>
+          <w:sz w:val="24"/>
+        </w:rPr>
+        <w:t>Equipment links to buy products</w:t>
+      </w:r>
+    </w:p>
+    <w:p>
+      <w:pPr>
+        <w:jc w:val="both"/>
+        <w:rPr>
+          <w:sz w:val="24"/>
+        </w:rPr>
+      </w:pPr>
+      <w:r>
+        <w:rPr>
+          <w:sz w:val="24"/>
+        </w:rPr>
+        <w:t>Data Requirement:</w:t>
+      </w:r>
+    </w:p>
+    <w:p>
+      <w:pPr>
+        <w:pStyle w:val="ListParagraph"/>
+        <w:numPr>
+          <w:ilvl w:val="0"/>
+          <w:numId w:val="2"/>
+        </w:numPr>
+        <w:jc w:val="both"/>
+        <w:rPr>
+          <w:sz w:val="24"/>
+        </w:rPr>
+      </w:pPr>
+      <w:r>
+        <w:rPr>
+          <w:sz w:val="24"/>
+        </w:rPr>
+        <w:t>A user can read the blog posts on the website but for that, h/she have to sign up</w:t>
+      </w:r>
+    </w:p>
+    <w:p>
+      <w:pPr>
+        <w:pStyle w:val="ListParagraph"/>
+        <w:numPr>
+          <w:ilvl w:val="0"/>
+          <w:numId w:val="2"/>
+        </w:numPr>
+        <w:jc w:val="both"/>
+        <w:rPr>
+          <w:sz w:val="24"/>
+        </w:rPr>
+      </w:pPr>
+      <w:r>
+        <w:rPr>
+          <w:sz w:val="24"/>
+        </w:rPr>
+        <w:t>Admin can accept or reject the blog the user wants to post in the website</w:t>
+      </w:r>
+    </w:p>
+    <w:p>
+      <w:pPr>
+        <w:pStyle w:val="ListParagraph"/>
+        <w:numPr>
+          <w:ilvl w:val="0"/>
+          <w:numId w:val="2"/>
+        </w:numPr>
+        <w:jc w:val="both"/>
+        <w:rPr>
+          <w:sz w:val="24"/>
+        </w:rPr>
+      </w:pPr>
+      <w:r>
+        <w:rPr>
+          <w:sz w:val="24"/>
+        </w:rPr>
+        <w:t>Admin can update the gallery, event links, event dates, view users profile, delete or update any existing links or blogs.</w:t>
+      </w:r>
+    </w:p>
+    <w:p>
+      <w:pPr>
+        <w:ind w:left="360"/>
+        <w:jc w:val="both"/>
+        <w:rPr>
+          <w:sz w:val="24"/>
+        </w:rPr>
+      </w:pPr>
+    </w:p>
+    <w:p>
+      <w:pPr>
+        <w:pStyle w:val="ListParagraph"/>
+        <w:numPr>
+          <w:ilvl w:val="0"/>
+          <w:numId w:val="10"/>
+        </w:numPr>
+        <w:jc w:val="both"/>
+        <w:rPr>
+          <w:b/>
+          <w:sz w:val="24"/>
+        </w:rPr>
+      </w:pPr>
+      <w:r>
+        <w:rPr>
+          <w:b/>
+          <w:sz w:val="24"/>
+        </w:rPr>
+        <w:t>Scope:</w:t>
+      </w:r>
+    </w:p>
+    <w:p>
+      <w:pPr>
+        <w:jc w:val="both"/>
+        <w:rPr>
+          <w:sz w:val="24"/>
+        </w:rPr>
+      </w:pPr>
+      <w:r>
+        <w:rPr>
+          <w:sz w:val="24"/>
+        </w:rPr>
+        <w:t>Following are the scope of the developed system:</w:t>
+      </w:r>
+    </w:p>
+    <w:p>
+      <w:pPr>
+        <w:pStyle w:val="ListParagraph"/>
+        <w:numPr>
+          <w:ilvl w:val="0"/>
+          <w:numId w:val="3"/>
+        </w:numPr>
+        <w:jc w:val="both"/>
+        <w:rPr>
+          <w:sz w:val="24"/>
+        </w:rPr>
+      </w:pPr>
+      <w:r>
+        <w:rPr>
+          <w:sz w:val="24"/>
+        </w:rPr>
+        <w:t>For</w:t>
+      </w:r>
+      <w:r>
+        <w:rPr>
+          <w:sz w:val="24"/>
+        </w:rPr>
+        <w:t xml:space="preserve"> user</w:t>
+      </w:r>
+      <w:r>
+        <w:rPr>
+          <w:sz w:val="24"/>
+        </w:rPr>
+        <w:t>:</w:t>
+      </w:r>
+    </w:p>
+    <w:p>
+      <w:pPr>
+        <w:pStyle w:val="ListParagraph"/>
+        <w:numPr>
+          <w:ilvl w:val="0"/>
+          <w:numId w:val="4"/>
+        </w:numPr>
+        <w:jc w:val="both"/>
+        <w:rPr>
+          <w:sz w:val="24"/>
+        </w:rPr>
+      </w:pPr>
+      <w:r>
+        <w:rPr>
+          <w:sz w:val="24"/>
+        </w:rPr>
+        <w:t>Online registration</w:t>
+      </w:r>
+    </w:p>
+    <w:p>
+      <w:pPr>
+        <w:pStyle w:val="ListParagraph"/>
+        <w:numPr>
+          <w:ilvl w:val="0"/>
+          <w:numId w:val="4"/>
+        </w:numPr>
+        <w:jc w:val="both"/>
+        <w:rPr>
+          <w:sz w:val="24"/>
+        </w:rPr>
+      </w:pPr>
+      <w:r>
+        <w:rPr>
+          <w:sz w:val="24"/>
+        </w:rPr>
+        <w:t>View blog or events links</w:t>
+      </w:r>
+    </w:p>
+    <w:p>
+      <w:pPr>
+        <w:pStyle w:val="ListParagraph"/>
+        <w:numPr>
+          <w:ilvl w:val="0"/>
+          <w:numId w:val="4"/>
+        </w:numPr>
+        <w:jc w:val="both"/>
+        <w:rPr>
+          <w:sz w:val="24"/>
+        </w:rPr>
+      </w:pPr>
+      <w:r>
+        <w:rPr>
+          <w:sz w:val="24"/>
+        </w:rPr>
+        <w:t>Member board info</w:t>
+      </w:r>
+    </w:p>
+    <w:p>
+      <w:pPr>
+        <w:pStyle w:val="ListParagraph"/>
+        <w:numPr>
+          <w:ilvl w:val="0"/>
+          <w:numId w:val="4"/>
+        </w:numPr>
+        <w:jc w:val="both"/>
+        <w:rPr>
+          <w:sz w:val="24"/>
+        </w:rPr>
+      </w:pPr>
+      <w:r>
+        <w:rPr>
+          <w:sz w:val="24"/>
+        </w:rPr>
+        <w:t>Contact method</w:t>
+      </w:r>
+    </w:p>
+    <w:p>
+      <w:pPr>
+        <w:pStyle w:val="ListParagraph"/>
+        <w:numPr>
+          <w:ilvl w:val="0"/>
+          <w:numId w:val="3"/>
+        </w:numPr>
+        <w:jc w:val="both"/>
+        <w:rPr>
+          <w:sz w:val="24"/>
+        </w:rPr>
+      </w:pPr>
+      <w:r>
+        <w:rPr>
+          <w:sz w:val="24"/>
+        </w:rPr>
+        <w:t>For Admin:</w:t>
+      </w:r>
+    </w:p>
+    <w:p>
+      <w:pPr>
+        <w:pStyle w:val="ListParagraph"/>
+        <w:numPr>
+          <w:ilvl w:val="0"/>
+          <w:numId w:val="5"/>
+        </w:numPr>
+        <w:jc w:val="both"/>
+        <w:rPr>
+          <w:sz w:val="24"/>
+        </w:rPr>
+      </w:pPr>
+      <w:r>
+        <w:rPr>
+          <w:sz w:val="24"/>
+        </w:rPr>
+        <w:t>Access to user profile</w:t>
+      </w:r>
+    </w:p>
+    <w:p>
+      <w:pPr>
+        <w:pStyle w:val="ListParagraph"/>
+        <w:numPr>
+          <w:ilvl w:val="0"/>
+          <w:numId w:val="5"/>
+        </w:numPr>
+        <w:jc w:val="both"/>
+        <w:rPr>
+          <w:sz w:val="24"/>
+        </w:rPr>
+      </w:pPr>
+      <w:r>
+        <w:rPr>
+          <w:sz w:val="24"/>
+        </w:rPr>
+        <w:t>Editing events links</w:t>
+      </w:r>
+    </w:p>
+    <w:p>
+      <w:pPr>
+        <w:pStyle w:val="ListParagraph"/>
+        <w:numPr>
+          <w:ilvl w:val="0"/>
+          <w:numId w:val="5"/>
+        </w:numPr>
+        <w:jc w:val="both"/>
+        <w:rPr>
+          <w:sz w:val="24"/>
+        </w:rPr>
+      </w:pPr>
+      <w:r>
+        <w:rPr>
+          <w:sz w:val="24"/>
+        </w:rPr>
+        <w:t>Access of gallery and blogs</w:t>
+      </w:r>
+    </w:p>
+    <w:p>
+      <w:pPr>
+        <w:jc w:val="both"/>
+        <w:rPr>
+          <w:sz w:val="24"/>
+        </w:rPr>
+      </w:pPr>
+    </w:p>
+    <w:p>
+      <w:pPr>
+        <w:jc w:val="both"/>
+        <w:rPr>
+          <w:sz w:val="24"/>
+        </w:rPr>
+      </w:pPr>
+    </w:p>
+    <w:p>
+      <w:pPr>
+        <w:pStyle w:val="ListParagraph"/>
+        <w:numPr>
+          <w:ilvl w:val="0"/>
+          <w:numId w:val="10"/>
+        </w:numPr>
+        <w:jc w:val="both"/>
+        <w:rPr>
+          <w:b/>
+          <w:sz w:val="24"/>
+        </w:rPr>
+      </w:pPr>
+      <w:r>
+        <w:rPr>
+          <w:b/>
+          <w:sz w:val="24"/>
+        </w:rPr>
+        <w:t>ER-Diagram:</w:t>
+      </w:r>
+    </w:p>
+    <w:p>
+      <w:pPr>
+        <w:jc w:val="both"/>
+        <w:rPr>
+          <w:b/>
+          <w:sz w:val="24"/>
+        </w:rPr>
+      </w:pPr>
+    </w:p>
+    <w:p>
+      <w:pPr>
+        <w:jc w:val="both"/>
+        <w:rPr>
+          <w:sz w:val="24"/>
+        </w:rPr>
+      </w:pPr>
+      <w:r>
+        <w:rPr>
+          <w:noProof/>
+          <w:sz w:val="24"/>
+        </w:rPr>
+        <w:drawing>
+          <wp:inline distT="0" distB="0" distL="0" distR="0">
+            <wp:extent cx="6836621" cy="5605153"/>
+            <wp:effectExtent l="0" t="0" r="2540" b="0"/>
+            <wp:docPr id="3" name="Picture 3"/>
+            <wp:cNvGraphicFramePr>
+              <a:graphicFrameLocks xmlns:a="http://schemas.openxmlformats.org/drawingml/2006/main" noChangeAspect="1"/>
+            </wp:cNvGraphicFramePr>
+            <a:graphic xmlns:a="http://schemas.openxmlformats.org/drawingml/2006/main">
+              <a:graphicData uri="http://schemas.openxmlformats.org/drawingml/2006/picture">
+                <pic:pic xmlns:pic="http://schemas.openxmlformats.org/drawingml/2006/picture">
+                  <pic:nvPicPr>
+                    <pic:cNvPr id="3" name="Er_Dia.png"/>
+                    <pic:cNvPicPr/>
+                  </pic:nvPicPr>
+                  <pic:blipFill>
+                    <a:blip r:embed="rId6">
+                      <a:extLst>
+                        <a:ext uri="{28A0092B-C50C-407E-A947-70E740481C1C}">
+                          <a14:useLocalDpi xmlns:a14="http://schemas.microsoft.com/office/drawing/2010/main" val="0"/>
+                        </a:ext>
+                      </a:extLst>
+                    </a:blip>
+                    <a:stretch>
+                      <a:fillRect/>
+                    </a:stretch>
+                  </pic:blipFill>
+                  <pic:spPr>
+                    <a:xfrm>
+                      <a:off x="0" y="0"/>
+                      <a:ext cx="6850585" cy="5616602"/>
+                    </a:xfrm>
+                    <a:prstGeom prst="rect">
+                      <a:avLst/>
+                    </a:prstGeom>
+                  </pic:spPr>
+                </pic:pic>
+              </a:graphicData>
+            </a:graphic>
+          </wp:inline>
+        </w:drawing>
+      </w:r>
+      <w:bookmarkStart w:id="0" w:name="_GoBack"/>
+      <w:bookmarkEnd w:id="0"/>
     </w:p>
     <w:sectPr>
       <w:pgSz w:w="12240" w:h="15840"/>
@@ -1064,6 +1440,95 @@
     </w:lvl>
   </w:abstractNum>
   <w:abstractNum w:abstractNumId="4" w15:restartNumberingAfterBreak="0">
+    <w:nsid w:val="554869AE"/>
+    <w:multiLevelType w:val="hybridMultilevel"/>
+    <w:tmpl w:val="A0A436E8"/>
+    <w:lvl w:ilvl="0" w:tplc="0409000F">
+      <w:start w:val="1"/>
+      <w:numFmt w:val="decimal"/>
+      <w:lvlText w:val="%1."/>
+      <w:lvlJc w:val="left"/>
+      <w:pPr>
+        <w:ind w:left="720" w:hanging="360"/>
+      </w:pPr>
+      <w:rPr>
+        <w:rFonts w:hint="default"/>
+      </w:rPr>
+    </w:lvl>
+    <w:lvl w:ilvl="1" w:tplc="04090019" w:tentative="1">
+      <w:start w:val="1"/>
+      <w:numFmt w:val="lowerLetter"/>
+      <w:lvlText w:val="%2."/>
+      <w:lvlJc w:val="left"/>
+      <w:pPr>
+        <w:ind w:left="1440" w:hanging="360"/>
+      </w:pPr>
+    </w:lvl>
+    <w:lvl w:ilvl="2" w:tplc="0409001B" w:tentative="1">
+      <w:start w:val="1"/>
+      <w:numFmt w:val="lowerRoman"/>
+      <w:lvlText w:val="%3."/>
+      <w:lvlJc w:val="right"/>
+      <w:pPr>
+        <w:ind w:left="2160" w:hanging="180"/>
+      </w:pPr>
+    </w:lvl>
+    <w:lvl w:ilvl="3" w:tplc="0409000F" w:tentative="1">
+      <w:start w:val="1"/>
+      <w:numFmt w:val="decimal"/>
+      <w:lvlText w:val="%4."/>
+      <w:lvlJc w:val="left"/>
+      <w:pPr>
+        <w:ind w:left="2880" w:hanging="360"/>
+      </w:pPr>
+    </w:lvl>
+    <w:lvl w:ilvl="4" w:tplc="04090019" w:tentative="1">
+      <w:start w:val="1"/>
+      <w:numFmt w:val="lowerLetter"/>
+      <w:lvlText w:val="%5."/>
+      <w:lvlJc w:val="left"/>
+      <w:pPr>
+        <w:ind w:left="3600" w:hanging="360"/>
+      </w:pPr>
+    </w:lvl>
+    <w:lvl w:ilvl="5" w:tplc="0409001B" w:tentative="1">
+      <w:start w:val="1"/>
+      <w:numFmt w:val="lowerRoman"/>
+      <w:lvlText w:val="%6."/>
+      <w:lvlJc w:val="right"/>
+      <w:pPr>
+        <w:ind w:left="4320" w:hanging="180"/>
+      </w:pPr>
+    </w:lvl>
+    <w:lvl w:ilvl="6" w:tplc="0409000F" w:tentative="1">
+      <w:start w:val="1"/>
+      <w:numFmt w:val="decimal"/>
+      <w:lvlText w:val="%7."/>
+      <w:lvlJc w:val="left"/>
+      <w:pPr>
+        <w:ind w:left="5040" w:hanging="360"/>
+      </w:pPr>
+    </w:lvl>
+    <w:lvl w:ilvl="7" w:tplc="04090019" w:tentative="1">
+      <w:start w:val="1"/>
+      <w:numFmt w:val="lowerLetter"/>
+      <w:lvlText w:val="%8."/>
+      <w:lvlJc w:val="left"/>
+      <w:pPr>
+        <w:ind w:left="5760" w:hanging="360"/>
+      </w:pPr>
+    </w:lvl>
+    <w:lvl w:ilvl="8" w:tplc="0409001B" w:tentative="1">
+      <w:start w:val="1"/>
+      <w:numFmt w:val="lowerRoman"/>
+      <w:lvlText w:val="%9."/>
+      <w:lvlJc w:val="right"/>
+      <w:pPr>
+        <w:ind w:left="6480" w:hanging="180"/>
+      </w:pPr>
+    </w:lvl>
+  </w:abstractNum>
+  <w:abstractNum w:abstractNumId="5" w15:restartNumberingAfterBreak="0">
     <w:nsid w:val="6DA92B02"/>
     <w:multiLevelType w:val="hybridMultilevel"/>
     <w:tmpl w:val="D5604944"/>
@@ -1176,7 +1641,7 @@
       </w:rPr>
     </w:lvl>
   </w:abstractNum>
-  <w:abstractNum w:abstractNumId="5" w15:restartNumberingAfterBreak="0">
+  <w:abstractNum w:abstractNumId="6" w15:restartNumberingAfterBreak="0">
     <w:nsid w:val="6F432B68"/>
     <w:multiLevelType w:val="hybridMultilevel"/>
     <w:tmpl w:val="BF246A0E"/>
@@ -1289,7 +1754,7 @@
       </w:rPr>
     </w:lvl>
   </w:abstractNum>
-  <w:abstractNum w:abstractNumId="6" w15:restartNumberingAfterBreak="0">
+  <w:abstractNum w:abstractNumId="7" w15:restartNumberingAfterBreak="0">
     <w:nsid w:val="76474B19"/>
     <w:multiLevelType w:val="hybridMultilevel"/>
     <w:tmpl w:val="0EFC23DA"/>
@@ -1378,7 +1843,7 @@
       </w:pPr>
     </w:lvl>
   </w:abstractNum>
-  <w:abstractNum w:abstractNumId="7" w15:restartNumberingAfterBreak="0">
+  <w:abstractNum w:abstractNumId="8" w15:restartNumberingAfterBreak="0">
     <w:nsid w:val="7B110671"/>
     <w:multiLevelType w:val="hybridMultilevel"/>
     <w:tmpl w:val="FE8850A4"/>
@@ -1467,7 +1932,7 @@
       </w:pPr>
     </w:lvl>
   </w:abstractNum>
-  <w:abstractNum w:abstractNumId="8" w15:restartNumberingAfterBreak="0">
+  <w:abstractNum w:abstractNumId="9" w15:restartNumberingAfterBreak="0">
     <w:nsid w:val="7F633B3C"/>
     <w:multiLevelType w:val="hybridMultilevel"/>
     <w:tmpl w:val="68E0FB8C"/>
@@ -1563,25 +2028,28 @@
     <w:abstractNumId w:val="2"/>
   </w:num>
   <w:num w:numId="3">
-    <w:abstractNumId w:val="4"/>
+    <w:abstractNumId w:val="5"/>
   </w:num>
   <w:num w:numId="4">
-    <w:abstractNumId w:val="5"/>
+    <w:abstractNumId w:val="6"/>
   </w:num>
   <w:num w:numId="5">
     <w:abstractNumId w:val="0"/>
   </w:num>
   <w:num w:numId="6">
-    <w:abstractNumId w:val="7"/>
+    <w:abstractNumId w:val="8"/>
   </w:num>
   <w:num w:numId="7">
     <w:abstractNumId w:val="3"/>
   </w:num>
   <w:num w:numId="8">
-    <w:abstractNumId w:val="6"/>
+    <w:abstractNumId w:val="7"/>
   </w:num>
   <w:num w:numId="9">
-    <w:abstractNumId w:val="8"/>
+    <w:abstractNumId w:val="9"/>
+  </w:num>
+  <w:num w:numId="10">
+    <w:abstractNumId w:val="4"/>
   </w:num>
 </w:numbering>
 </file>

--- a/Project_Proposal.docx
+++ b/Project_Proposal.docx
@@ -1,29 +1,47 @@
 
 <file path=word/document.xml><?xml version="1.0" encoding="utf-8"?>
-<w:document xmlns:wpc="http://schemas.microsoft.com/office/word/2010/wordprocessingCanvas" xmlns:cx="http://schemas.microsoft.com/office/drawing/2014/chartex" xmlns:cx1="http://schemas.microsoft.com/office/drawing/2015/9/8/chartex" xmlns:mc="http://schemas.openxmlformats.org/markup-compatibility/2006" xmlns:o="urn:schemas-microsoft-com:office:office" xmlns:r="http://schemas.openxmlformats.org/officeDocument/2006/relationships" xmlns:m="http://schemas.openxmlformats.org/officeDocument/2006/math" xmlns:v="urn:schemas-microsoft-com:vml" xmlns:wp14="http://schemas.microsoft.com/office/word/2010/wordprocessingDrawing" xmlns:wp="http://schemas.openxmlformats.org/drawingml/2006/wordprocessingDrawing" xmlns:w10="urn:schemas-microsoft-com:office:word" xmlns:w="http://schemas.openxmlformats.org/wordprocessingml/2006/main" xmlns:w14="http://schemas.microsoft.com/office/word/2010/wordml" xmlns:w15="http://schemas.microsoft.com/office/word/2012/wordml" xmlns:w16se="http://schemas.microsoft.com/office/word/2015/wordml/symex" xmlns:wpg="http://schemas.microsoft.com/office/word/2010/wordprocessingGroup" xmlns:wpi="http://schemas.microsoft.com/office/word/2010/wordprocessingInk" xmlns:wne="http://schemas.microsoft.com/office/word/2006/wordml" xmlns:wps="http://schemas.microsoft.com/office/word/2010/wordprocessingShape" mc:Ignorable="w14 w15 w16se wp14">
+<w:document xmlns:wpc="http://schemas.microsoft.com/office/word/2010/wordprocessingCanvas" xmlns:cx="http://schemas.microsoft.com/office/drawing/2014/chartex" xmlns:cx1="http://schemas.microsoft.com/office/drawing/2015/9/8/chartex" xmlns:cx2="http://schemas.microsoft.com/office/drawing/2015/10/21/chartex" xmlns:cx3="http://schemas.microsoft.com/office/drawing/2016/5/9/chartex" xmlns:cx4="http://schemas.microsoft.com/office/drawing/2016/5/10/chartex" xmlns:cx5="http://schemas.microsoft.com/office/drawing/2016/5/11/chartex" xmlns:cx6="http://schemas.microsoft.com/office/drawing/2016/5/12/chartex" xmlns:cx7="http://schemas.microsoft.com/office/drawing/2016/5/13/chartex" xmlns:cx8="http://schemas.microsoft.com/office/drawing/2016/5/14/chartex" xmlns:mc="http://schemas.openxmlformats.org/markup-compatibility/2006" xmlns:aink="http://schemas.microsoft.com/office/drawing/2016/ink" xmlns:am3d="http://schemas.microsoft.com/office/drawing/2017/model3d" xmlns:o="urn:schemas-microsoft-com:office:office" xmlns:r="http://schemas.openxmlformats.org/officeDocument/2006/relationships" xmlns:m="http://schemas.openxmlformats.org/officeDocument/2006/math" xmlns:v="urn:schemas-microsoft-com:vml" xmlns:wp14="http://schemas.microsoft.com/office/word/2010/wordprocessingDrawing" xmlns:wp="http://schemas.openxmlformats.org/drawingml/2006/wordprocessingDrawing" xmlns:w10="urn:schemas-microsoft-com:office:word" xmlns:w="http://schemas.openxmlformats.org/wordprocessingml/2006/main" xmlns:w14="http://schemas.microsoft.com/office/word/2010/wordml" xmlns:w15="http://schemas.microsoft.com/office/word/2012/wordml" xmlns:w16cid="http://schemas.microsoft.com/office/word/2016/wordml/cid" xmlns:w16se="http://schemas.microsoft.com/office/word/2015/wordml/symex" xmlns:wpg="http://schemas.microsoft.com/office/word/2010/wordprocessingGroup" xmlns:wpi="http://schemas.microsoft.com/office/word/2010/wordprocessingInk" xmlns:wne="http://schemas.microsoft.com/office/word/2006/wordml" xmlns:wps="http://schemas.microsoft.com/office/word/2010/wordprocessingShape" mc:Ignorable="w14 w15 w16se w16cid wp14">
   <w:body>
     <w:p>
       <w:pPr>
-        <w:ind w:left="360"/>
-        <w:rPr>
-          <w:b/>
-          <w:sz w:val="24"/>
-        </w:rPr>
-      </w:pPr>
-    </w:p>
-    <w:p>
-      <w:pPr>
         <w:jc w:val="center"/>
+        <w:rPr>
+          <w:sz w:val="72"/>
+          <w:szCs w:val="72"/>
+        </w:rPr>
+      </w:pPr>
+      <w:r>
+        <w:rPr>
+          <w:sz w:val="72"/>
+          <w:szCs w:val="72"/>
+        </w:rPr>
+        <w:t>North South University</w:t>
+      </w:r>
+    </w:p>
+    <w:p>
+      <w:pPr>
+        <w:tabs>
+          <w:tab w:val="left" w:pos="2700"/>
+          <w:tab w:val="left" w:pos="2940"/>
+        </w:tabs>
+        <w:jc w:val="center"/>
+        <w:rPr>
+          <w:sz w:val="72"/>
+          <w:szCs w:val="72"/>
+          <w:u w:val="single"/>
+        </w:rPr>
       </w:pPr>
       <w:r>
         <w:rPr>
           <w:noProof/>
+          <w:sz w:val="72"/>
+          <w:szCs w:val="72"/>
         </w:rPr>
         <w:drawing>
-          <wp:inline distT="0" distB="0" distL="0" distR="0" wp14:anchorId="2CDBD41C" wp14:editId="0864FB1C">
-            <wp:extent cx="1323835" cy="1600200"/>
+          <wp:inline distT="0" distB="0" distL="0" distR="0" wp14:anchorId="3BC3E09C" wp14:editId="648C9C62">
+            <wp:extent cx="2115864" cy="2115864"/>
             <wp:effectExtent l="0" t="0" r="0" b="0"/>
-            <wp:docPr id="2" name="Picture 2"/>
+            <wp:docPr id="1" name="Picture 1"/>
             <wp:cNvGraphicFramePr>
               <a:graphicFrameLocks xmlns:a="http://schemas.openxmlformats.org/drawingml/2006/main" noChangeAspect="1"/>
             </wp:cNvGraphicFramePr>
@@ -31,11 +49,11 @@
               <a:graphicData uri="http://schemas.openxmlformats.org/drawingml/2006/picture">
                 <pic:pic xmlns:pic="http://schemas.openxmlformats.org/drawingml/2006/picture">
                   <pic:nvPicPr>
-                    <pic:cNvPr id="1" name="NSU logo.png"/>
+                    <pic:cNvPr id="1" name="nsu.png"/>
                     <pic:cNvPicPr/>
                   </pic:nvPicPr>
                   <pic:blipFill>
-                    <a:blip r:embed="rId5" cstate="print">
+                    <a:blip r:embed="rId5">
                       <a:extLst>
                         <a:ext uri="{28A0092B-C50C-407E-A947-70E740481C1C}">
                           <a14:useLocalDpi xmlns:a14="http://schemas.microsoft.com/office/drawing/2010/main" val="0"/>
@@ -49,7 +67,7 @@
                   <pic:spPr>
                     <a:xfrm>
                       <a:off x="0" y="0"/>
-                      <a:ext cx="1327040" cy="1604074"/>
+                      <a:ext cx="2116358" cy="2116358"/>
                     </a:xfrm>
                     <a:prstGeom prst="rect">
                       <a:avLst/>
@@ -64,295 +82,467 @@
     </w:p>
     <w:p>
       <w:pPr>
+        <w:tabs>
+          <w:tab w:val="left" w:pos="2700"/>
+          <w:tab w:val="left" w:pos="2940"/>
+        </w:tabs>
         <w:jc w:val="center"/>
-      </w:pPr>
-    </w:p>
-    <w:p>
-      <w:pPr>
+        <w:rPr>
+          <w:sz w:val="40"/>
+          <w:szCs w:val="40"/>
+          <w:u w:val="single"/>
+        </w:rPr>
+      </w:pPr>
+      <w:r>
+        <w:rPr>
+          <w:sz w:val="40"/>
+          <w:szCs w:val="40"/>
+          <w:u w:val="single"/>
+        </w:rPr>
+        <w:t>Project Proposal</w:t>
+      </w:r>
+    </w:p>
+    <w:p>
+      <w:pPr>
+        <w:tabs>
+          <w:tab w:val="left" w:pos="2700"/>
+          <w:tab w:val="left" w:pos="2940"/>
+        </w:tabs>
+        <w:rPr>
+          <w:b/>
+          <w:sz w:val="36"/>
+          <w:szCs w:val="36"/>
+        </w:rPr>
+      </w:pPr>
+      <w:r>
+        <w:rPr>
+          <w:b/>
+          <w:sz w:val="36"/>
+          <w:szCs w:val="36"/>
+        </w:rPr>
+        <w:t>Project Tittle</w:t>
+      </w:r>
+      <w:r>
+        <w:rPr>
+          <w:b/>
+          <w:sz w:val="36"/>
+          <w:szCs w:val="36"/>
+        </w:rPr>
+        <w:t>:</w:t>
+      </w:r>
+      <w:r>
+        <w:rPr>
+          <w:b/>
+          <w:sz w:val="36"/>
+          <w:szCs w:val="36"/>
+        </w:rPr>
+        <w:t xml:space="preserve"> </w:t>
+      </w:r>
+      <w:r>
+        <w:rPr>
+          <w:b/>
+          <w:sz w:val="36"/>
+          <w:szCs w:val="36"/>
+        </w:rPr>
+        <w:t>Robotic Website</w:t>
+      </w:r>
+      <w:r>
+        <w:rPr>
+          <w:b/>
+          <w:sz w:val="36"/>
+          <w:szCs w:val="36"/>
+        </w:rPr>
+        <w:t xml:space="preserve"> </w:t>
+      </w:r>
+    </w:p>
+    <w:p>
+      <w:pPr>
+        <w:tabs>
+          <w:tab w:val="left" w:pos="2700"/>
+          <w:tab w:val="left" w:pos="2940"/>
+        </w:tabs>
+        <w:rPr>
+          <w:sz w:val="36"/>
+          <w:szCs w:val="36"/>
+        </w:rPr>
+      </w:pPr>
+      <w:r>
+        <w:rPr>
+          <w:b/>
+          <w:sz w:val="36"/>
+          <w:szCs w:val="36"/>
+        </w:rPr>
+        <w:t xml:space="preserve">Course Code: </w:t>
+      </w:r>
+      <w:r>
+        <w:rPr>
+          <w:sz w:val="36"/>
+          <w:szCs w:val="36"/>
+        </w:rPr>
+        <w:t>Cse311</w:t>
+      </w:r>
+    </w:p>
+    <w:p>
+      <w:pPr>
+        <w:tabs>
+          <w:tab w:val="left" w:pos="2700"/>
+          <w:tab w:val="left" w:pos="2940"/>
+        </w:tabs>
+        <w:rPr>
+          <w:sz w:val="36"/>
+          <w:szCs w:val="36"/>
+        </w:rPr>
+      </w:pPr>
+      <w:r>
+        <w:rPr>
+          <w:b/>
+          <w:sz w:val="36"/>
+          <w:szCs w:val="36"/>
+        </w:rPr>
+        <w:t xml:space="preserve">Semester: </w:t>
+      </w:r>
+      <w:r>
+        <w:rPr>
+          <w:sz w:val="36"/>
+          <w:szCs w:val="36"/>
+        </w:rPr>
+        <w:t>Spring 2020</w:t>
+      </w:r>
+    </w:p>
+    <w:p>
+      <w:pPr>
+        <w:rPr>
+          <w:b/>
+          <w:sz w:val="36"/>
+          <w:szCs w:val="36"/>
+        </w:rPr>
+      </w:pPr>
+      <w:r>
+        <w:rPr>
+          <w:b/>
+          <w:sz w:val="36"/>
+          <w:szCs w:val="36"/>
+        </w:rPr>
+        <w:t xml:space="preserve">Section: </w:t>
+      </w:r>
+      <w:r>
+        <w:rPr>
+          <w:b/>
+          <w:sz w:val="36"/>
+          <w:szCs w:val="36"/>
+        </w:rPr>
+        <w:t>08</w:t>
+      </w:r>
+    </w:p>
+    <w:p>
+      <w:pPr>
+        <w:rPr>
+          <w:b/>
+          <w:sz w:val="36"/>
+          <w:szCs w:val="36"/>
+        </w:rPr>
+      </w:pPr>
+    </w:p>
+    <w:p>
+      <w:pPr>
+        <w:tabs>
+          <w:tab w:val="left" w:pos="2700"/>
+          <w:tab w:val="left" w:pos="2940"/>
+        </w:tabs>
+        <w:rPr>
+          <w:sz w:val="40"/>
+          <w:szCs w:val="40"/>
+          <w:u w:val="single"/>
+        </w:rPr>
+      </w:pPr>
+      <w:r>
+        <w:rPr>
+          <w:sz w:val="40"/>
+          <w:szCs w:val="40"/>
+          <w:u w:val="single"/>
+        </w:rPr>
+        <w:t>Submitted By:</w:t>
+      </w:r>
+      <w:r>
+        <w:rPr>
+          <w:sz w:val="40"/>
+          <w:szCs w:val="40"/>
+        </w:rPr>
+        <w:t xml:space="preserve"> </w:t>
+      </w:r>
+      <w:r>
+        <w:rPr>
+          <w:sz w:val="40"/>
+          <w:szCs w:val="40"/>
+        </w:rPr>
+        <w:tab/>
+      </w:r>
+      <w:r>
+        <w:rPr>
+          <w:sz w:val="40"/>
+          <w:szCs w:val="40"/>
+        </w:rPr>
+        <w:tab/>
+      </w:r>
+      <w:r>
+        <w:rPr>
+          <w:sz w:val="40"/>
+          <w:szCs w:val="40"/>
+        </w:rPr>
+        <w:tab/>
+      </w:r>
+      <w:r>
+        <w:rPr>
+          <w:sz w:val="40"/>
+          <w:szCs w:val="40"/>
+        </w:rPr>
+        <w:tab/>
+      </w:r>
+      <w:r>
+        <w:rPr>
+          <w:sz w:val="40"/>
+          <w:szCs w:val="40"/>
+        </w:rPr>
+        <w:tab/>
+      </w:r>
+      <w:r>
+        <w:rPr>
+          <w:sz w:val="40"/>
+          <w:szCs w:val="40"/>
+        </w:rPr>
+        <w:t xml:space="preserve">        </w:t>
+      </w:r>
+      <w:r>
+        <w:rPr>
+          <w:sz w:val="40"/>
+          <w:szCs w:val="40"/>
+        </w:rPr>
+        <w:t xml:space="preserve">        </w:t>
+      </w:r>
+      <w:r>
+        <w:rPr>
+          <w:sz w:val="40"/>
+          <w:szCs w:val="40"/>
+          <w:u w:val="single"/>
+        </w:rPr>
+        <w:t>Submitted To:</w:t>
+      </w:r>
+    </w:p>
+    <w:p>
+      <w:pPr>
+        <w:tabs>
+          <w:tab w:val="left" w:pos="5745"/>
+        </w:tabs>
+        <w:rPr>
+          <w:b/>
+          <w:sz w:val="36"/>
+          <w:szCs w:val="36"/>
+        </w:rPr>
+      </w:pPr>
+      <w:r>
+        <w:rPr>
+          <w:b/>
+          <w:sz w:val="36"/>
+          <w:szCs w:val="36"/>
+        </w:rPr>
+        <w:t>Ridwanul Haque (1721144042)</w:t>
+      </w:r>
+      <w:r>
+        <w:rPr>
+          <w:b/>
+          <w:sz w:val="36"/>
+          <w:szCs w:val="36"/>
+        </w:rPr>
+        <w:tab/>
+      </w:r>
+      <w:r>
+        <w:rPr>
+          <w:b/>
+          <w:sz w:val="36"/>
+          <w:szCs w:val="36"/>
+        </w:rPr>
+        <w:t xml:space="preserve">          </w:t>
+      </w:r>
+      <w:r>
+        <w:rPr>
+          <w:b/>
+          <w:sz w:val="36"/>
+          <w:szCs w:val="36"/>
+        </w:rPr>
+        <w:t>A.A. Neloy</w:t>
+      </w:r>
+    </w:p>
+    <w:p>
+      <w:pPr>
+        <w:tabs>
+          <w:tab w:val="left" w:pos="5745"/>
+        </w:tabs>
+        <w:rPr>
+          <w:b/>
+          <w:sz w:val="36"/>
+          <w:szCs w:val="36"/>
+        </w:rPr>
+      </w:pPr>
+      <w:r>
+        <w:rPr>
+          <w:b/>
+          <w:sz w:val="36"/>
+          <w:szCs w:val="36"/>
+        </w:rPr>
+        <w:t>Nasim Mahmud (1721387042)</w:t>
+      </w:r>
+    </w:p>
+    <w:p>
+      <w:pPr>
+        <w:rPr>
+          <w:rFonts w:cstheme="minorHAnsi"/>
+          <w:b/>
+          <w:bCs/>
+          <w:sz w:val="36"/>
+          <w:szCs w:val="36"/>
+        </w:rPr>
+      </w:pPr>
+      <w:r>
+        <w:rPr>
+          <w:rFonts w:cstheme="minorHAnsi"/>
+          <w:b/>
+          <w:bCs/>
+          <w:sz w:val="36"/>
+          <w:szCs w:val="36"/>
+        </w:rPr>
+        <w:t>Md. Zobayer Ahmed</w:t>
+      </w:r>
+      <w:r>
+        <w:rPr>
+          <w:rFonts w:cstheme="minorHAnsi"/>
+          <w:b/>
+          <w:bCs/>
+          <w:sz w:val="36"/>
+          <w:szCs w:val="36"/>
+        </w:rPr>
+        <w:t xml:space="preserve"> (</w:t>
+      </w:r>
+      <w:r>
+        <w:rPr>
+          <w:rFonts w:cstheme="minorHAnsi"/>
+          <w:b/>
+          <w:bCs/>
+          <w:sz w:val="36"/>
+          <w:szCs w:val="36"/>
+        </w:rPr>
+        <w:t>1610766042</w:t>
+      </w:r>
+      <w:r>
+        <w:rPr>
+          <w:rFonts w:cstheme="minorHAnsi"/>
+          <w:b/>
+          <w:bCs/>
+          <w:sz w:val="36"/>
+          <w:szCs w:val="36"/>
+        </w:rPr>
+        <w:t>)</w:t>
+      </w:r>
+    </w:p>
+    <w:p>
+      <w:pPr>
+        <w:rPr>
+          <w:rFonts w:cstheme="minorHAnsi"/>
+          <w:b/>
+          <w:bCs/>
+          <w:sz w:val="36"/>
+          <w:szCs w:val="36"/>
+        </w:rPr>
+      </w:pPr>
+      <w:r>
+        <w:rPr>
+          <w:rFonts w:cstheme="minorHAnsi"/>
+          <w:b/>
+          <w:bCs/>
+          <w:sz w:val="36"/>
+          <w:szCs w:val="36"/>
+        </w:rPr>
+        <w:t xml:space="preserve">Asma Khanam Sarmin </w:t>
+      </w:r>
+      <w:r>
+        <w:rPr>
+          <w:rFonts w:cstheme="minorHAnsi"/>
+          <w:b/>
+          <w:bCs/>
+          <w:sz w:val="36"/>
+          <w:szCs w:val="36"/>
+        </w:rPr>
+        <w:t>(</w:t>
+      </w:r>
+      <w:r>
+        <w:rPr>
+          <w:rFonts w:cstheme="minorHAnsi"/>
+          <w:b/>
+          <w:bCs/>
+          <w:sz w:val="36"/>
+          <w:szCs w:val="36"/>
+        </w:rPr>
+        <w:t>1811285042</w:t>
+      </w:r>
+      <w:r>
+        <w:rPr>
+          <w:rFonts w:cstheme="minorHAnsi"/>
+          <w:b/>
+          <w:bCs/>
+          <w:sz w:val="36"/>
+          <w:szCs w:val="36"/>
+        </w:rPr>
+        <w:t>)</w:t>
+      </w:r>
+      <w:r>
+        <w:rPr>
+          <w:b/>
+          <w:sz w:val="36"/>
+          <w:szCs w:val="36"/>
+        </w:rPr>
+        <w:tab/>
+      </w:r>
+    </w:p>
+    <w:p>
+      <w:pPr>
+        <w:rPr>
+          <w:rFonts w:cstheme="minorHAnsi"/>
+          <w:b/>
+          <w:bCs/>
+          <w:sz w:val="36"/>
+          <w:szCs w:val="36"/>
+        </w:rPr>
+      </w:pPr>
+    </w:p>
+    <w:p>
+      <w:pPr>
+        <w:tabs>
+          <w:tab w:val="left" w:pos="3360"/>
+        </w:tabs>
         <w:jc w:val="center"/>
         <w:rPr>
-          <w:rFonts w:ascii="Arial Narrow" w:hAnsi="Arial Narrow"/>
-          <w:b/>
-          <w:sz w:val="40"/>
-        </w:rPr>
-      </w:pPr>
-      <w:r>
-        <w:rPr>
-          <w:rFonts w:ascii="Arial Narrow" w:hAnsi="Arial Narrow"/>
-          <w:b/>
-          <w:sz w:val="40"/>
-        </w:rPr>
-        <w:t>North South University</w:t>
-      </w:r>
-    </w:p>
-    <w:p>
-      <w:pPr>
-        <w:jc w:val="center"/>
-        <w:rPr>
-          <w:rFonts w:ascii="Arial Narrow" w:hAnsi="Arial Narrow"/>
-          <w:i/>
-          <w:sz w:val="36"/>
-        </w:rPr>
-      </w:pPr>
-      <w:r>
-        <w:rPr>
-          <w:rFonts w:ascii="Arial Narrow" w:hAnsi="Arial Narrow"/>
-          <w:i/>
-          <w:sz w:val="36"/>
-        </w:rPr>
-        <w:t>Department of Electrical And Computer Engineering</w:t>
-      </w:r>
-    </w:p>
-    <w:p>
-      <w:pPr>
-        <w:jc w:val="center"/>
-        <w:rPr>
-          <w:rFonts w:ascii="Arial Narrow" w:hAnsi="Arial Narrow"/>
-          <w:sz w:val="34"/>
-          <w:szCs w:val="34"/>
-        </w:rPr>
-      </w:pPr>
-      <w:r>
-        <w:rPr>
-          <w:rFonts w:ascii="Arial Narrow" w:hAnsi="Arial Narrow"/>
-          <w:sz w:val="34"/>
-          <w:szCs w:val="34"/>
-        </w:rPr>
-        <w:t>CSE 311L (Database Management System)</w:t>
-      </w:r>
-    </w:p>
-    <w:p>
-      <w:pPr>
-        <w:jc w:val="center"/>
-        <w:rPr>
-          <w:rFonts w:ascii="Arial Narrow" w:hAnsi="Arial Narrow"/>
-          <w:sz w:val="32"/>
-        </w:rPr>
-      </w:pPr>
-      <w:r>
-        <w:rPr>
-          <w:rFonts w:ascii="Arial Narrow" w:hAnsi="Arial Narrow"/>
-          <w:sz w:val="32"/>
-        </w:rPr>
-        <w:t>Project Proposal</w:t>
-      </w:r>
-    </w:p>
-    <w:p>
-      <w:pPr>
-        <w:rPr>
-          <w:rFonts w:ascii="Arial Narrow" w:hAnsi="Arial Narrow"/>
-          <w:sz w:val="32"/>
-        </w:rPr>
-      </w:pPr>
-    </w:p>
-    <w:p>
-      <w:pPr>
-        <w:rPr>
-          <w:rFonts w:ascii="Arial Narrow" w:hAnsi="Arial Narrow"/>
-          <w:sz w:val="32"/>
-        </w:rPr>
-      </w:pPr>
-      <w:r>
-        <w:rPr>
-          <w:rFonts w:ascii="Arial Narrow" w:hAnsi="Arial Narrow"/>
-          <w:b/>
-          <w:sz w:val="32"/>
-        </w:rPr>
-        <w:t>Faculty</w:t>
-      </w:r>
-      <w:r>
-        <w:rPr>
-          <w:rFonts w:ascii="Arial Narrow" w:hAnsi="Arial Narrow"/>
-          <w:b/>
-          <w:sz w:val="32"/>
-        </w:rPr>
-        <w:t>:</w:t>
-      </w:r>
-      <w:r>
-        <w:rPr>
-          <w:rFonts w:ascii="Arial Narrow" w:hAnsi="Arial Narrow"/>
-          <w:sz w:val="32"/>
-        </w:rPr>
-        <w:t xml:space="preserve"> Intisar Tahmid Naheen (ITN)</w:t>
-      </w:r>
-    </w:p>
-    <w:p>
-      <w:pPr>
-        <w:rPr>
-          <w:rFonts w:ascii="Arial Narrow" w:hAnsi="Arial Narrow"/>
-          <w:sz w:val="32"/>
-        </w:rPr>
-      </w:pPr>
-      <w:r>
-        <w:rPr>
-          <w:rFonts w:ascii="Arial Narrow" w:hAnsi="Arial Narrow"/>
-          <w:b/>
-          <w:sz w:val="32"/>
-        </w:rPr>
-        <w:t>Lab Officer:</w:t>
-      </w:r>
-      <w:r>
-        <w:rPr>
-          <w:rFonts w:ascii="Arial Narrow" w:hAnsi="Arial Narrow"/>
-          <w:sz w:val="32"/>
-        </w:rPr>
-        <w:t xml:space="preserve"> Asif Ahmed Neloy</w:t>
-      </w:r>
-    </w:p>
-    <w:p>
-      <w:pPr>
-        <w:rPr>
-          <w:rFonts w:ascii="Arial Narrow" w:hAnsi="Arial Narrow"/>
-          <w:sz w:val="32"/>
-        </w:rPr>
-      </w:pPr>
-      <w:r>
-        <w:rPr>
-          <w:rFonts w:ascii="Arial Narrow" w:hAnsi="Arial Narrow"/>
-          <w:b/>
-          <w:sz w:val="32"/>
-        </w:rPr>
-        <w:t>Section:</w:t>
-      </w:r>
-      <w:r>
-        <w:rPr>
-          <w:rFonts w:ascii="Arial Narrow" w:hAnsi="Arial Narrow"/>
-          <w:sz w:val="32"/>
-        </w:rPr>
-        <w:t xml:space="preserve"> 08</w:t>
-      </w:r>
-    </w:p>
-    <w:p>
-      <w:pPr>
-        <w:rPr>
-          <w:rFonts w:ascii="Arial Narrow" w:hAnsi="Arial Narrow"/>
-          <w:sz w:val="32"/>
-        </w:rPr>
-      </w:pPr>
-      <w:r>
-        <w:rPr>
-          <w:rFonts w:ascii="Arial Narrow" w:hAnsi="Arial Narrow"/>
-          <w:b/>
-          <w:sz w:val="32"/>
-        </w:rPr>
-        <w:t>Submission Date:</w:t>
-      </w:r>
-      <w:r>
-        <w:rPr>
-          <w:rFonts w:ascii="Arial Narrow" w:hAnsi="Arial Narrow"/>
-          <w:sz w:val="32"/>
-        </w:rPr>
-        <w:t xml:space="preserve"> 16 March, 2020</w:t>
-      </w:r>
-    </w:p>
-    <w:p>
-      <w:pPr>
-        <w:rPr>
-          <w:rFonts w:ascii="Arial Narrow" w:hAnsi="Arial Narrow"/>
-          <w:sz w:val="32"/>
-        </w:rPr>
-      </w:pPr>
-    </w:p>
-    <w:p>
-      <w:pPr>
-        <w:rPr>
-          <w:rFonts w:ascii="Arial Narrow" w:hAnsi="Arial Narrow"/>
-          <w:b/>
-          <w:sz w:val="32"/>
-        </w:rPr>
-      </w:pPr>
-      <w:r>
-        <w:rPr>
-          <w:rFonts w:ascii="Arial Narrow" w:hAnsi="Arial Narrow"/>
-          <w:b/>
-          <w:sz w:val="32"/>
-        </w:rPr>
-        <w:t>Submitted by:</w:t>
-      </w:r>
-    </w:p>
-    <w:p>
-      <w:pPr>
-        <w:rPr>
-          <w:rFonts w:ascii="Arial Narrow" w:hAnsi="Arial Narrow"/>
-          <w:sz w:val="32"/>
-          <w:szCs w:val="28"/>
-        </w:rPr>
-      </w:pPr>
-      <w:r>
-        <w:rPr>
-          <w:rFonts w:ascii="Arial Narrow" w:hAnsi="Arial Narrow"/>
-          <w:sz w:val="32"/>
-          <w:szCs w:val="28"/>
-        </w:rPr>
-        <w:t>1. Ridwanul Haque – 1721144042</w:t>
-      </w:r>
-    </w:p>
-    <w:p>
-      <w:pPr>
-        <w:rPr>
-          <w:rFonts w:ascii="Arial Narrow" w:hAnsi="Arial Narrow"/>
-          <w:sz w:val="32"/>
-          <w:szCs w:val="28"/>
-        </w:rPr>
-      </w:pPr>
-      <w:r>
-        <w:rPr>
-          <w:rFonts w:ascii="Arial Narrow" w:hAnsi="Arial Narrow"/>
-          <w:sz w:val="32"/>
-          <w:szCs w:val="28"/>
-        </w:rPr>
-        <w:t>2. Nasim Mahmud – 1721387042</w:t>
-      </w:r>
-    </w:p>
-    <w:p>
-      <w:pPr>
-        <w:rPr>
-          <w:rFonts w:ascii="Arial Narrow" w:hAnsi="Arial Narrow" w:cs="ArialMT"/>
-          <w:sz w:val="32"/>
-          <w:szCs w:val="28"/>
-        </w:rPr>
-      </w:pPr>
-      <w:r>
-        <w:rPr>
-          <w:rFonts w:ascii="Arial Narrow" w:hAnsi="Arial Narrow"/>
-          <w:sz w:val="32"/>
-          <w:szCs w:val="28"/>
-        </w:rPr>
-        <w:t xml:space="preserve">4. </w:t>
-      </w:r>
-      <w:r>
-        <w:rPr>
-          <w:rFonts w:ascii="Arial Narrow" w:hAnsi="Arial Narrow" w:cs="ArialMT"/>
-          <w:sz w:val="32"/>
-          <w:szCs w:val="28"/>
-        </w:rPr>
-        <w:t>Md. Zobayer Ahmed - 1610766042</w:t>
-      </w:r>
-    </w:p>
-    <w:p>
-      <w:pPr>
-        <w:rPr>
-          <w:rFonts w:ascii="Arial Narrow" w:hAnsi="Arial Narrow"/>
-          <w:sz w:val="32"/>
-          <w:szCs w:val="28"/>
-        </w:rPr>
-      </w:pPr>
-      <w:r>
-        <w:rPr>
-          <w:rFonts w:ascii="Arial Narrow" w:hAnsi="Arial Narrow" w:cs="ArialMT"/>
-          <w:sz w:val="32"/>
-          <w:szCs w:val="28"/>
-        </w:rPr>
-        <w:t>4. Asma Khanam Sarmin - 1811285042</w:t>
-      </w:r>
-    </w:p>
-    <w:p>
-      <w:pPr>
-        <w:rPr>
-          <w:b/>
-          <w:sz w:val="24"/>
-        </w:rPr>
-      </w:pPr>
+          <w:b/>
+          <w:sz w:val="36"/>
+          <w:szCs w:val="36"/>
+        </w:rPr>
+      </w:pPr>
+      <w:bookmarkStart w:id="0" w:name="_GoBack"/>
+      <w:bookmarkEnd w:id="0"/>
+      <w:r>
+        <w:rPr>
+          <w:b/>
+          <w:sz w:val="36"/>
+          <w:szCs w:val="36"/>
+        </w:rPr>
+        <w:t xml:space="preserve">Submission Date: </w:t>
+      </w:r>
+      <w:r>
+        <w:rPr>
+          <w:b/>
+          <w:sz w:val="36"/>
+          <w:szCs w:val="36"/>
+        </w:rPr>
+        <w:t>09. March. 2020</w:t>
+      </w:r>
     </w:p>
     <w:p>
       <w:pPr>
@@ -955,9 +1145,9 @@
           <w:sz w:val="24"/>
         </w:rPr>
         <w:drawing>
-          <wp:inline distT="0" distB="0" distL="0" distR="0">
-            <wp:extent cx="6836621" cy="5605153"/>
-            <wp:effectExtent l="0" t="0" r="2540" b="0"/>
+          <wp:inline distT="0" distB="0" distL="0" distR="0" wp14:anchorId="024FDD09" wp14:editId="5C452419">
+            <wp:extent cx="5972175" cy="4896419"/>
+            <wp:effectExtent l="0" t="0" r="0" b="0"/>
             <wp:docPr id="3" name="Picture 3"/>
             <wp:cNvGraphicFramePr>
               <a:graphicFrameLocks xmlns:a="http://schemas.openxmlformats.org/drawingml/2006/main" noChangeAspect="1"/>
@@ -970,7 +1160,7 @@
                     <pic:cNvPicPr/>
                   </pic:nvPicPr>
                   <pic:blipFill>
-                    <a:blip r:embed="rId6">
+                    <a:blip r:embed="rId6" cstate="print">
                       <a:extLst>
                         <a:ext uri="{28A0092B-C50C-407E-A947-70E740481C1C}">
                           <a14:useLocalDpi xmlns:a14="http://schemas.microsoft.com/office/drawing/2010/main" val="0"/>
@@ -984,7 +1174,7 @@
                   <pic:spPr>
                     <a:xfrm>
                       <a:off x="0" y="0"/>
-                      <a:ext cx="6850585" cy="5616602"/>
+                      <a:ext cx="5990612" cy="4911535"/>
                     </a:xfrm>
                     <a:prstGeom prst="rect">
                       <a:avLst/>
@@ -996,8 +1186,6 @@
           </wp:inline>
         </w:drawing>
       </w:r>
-      <w:bookmarkStart w:id="0" w:name="_GoBack"/>
-      <w:bookmarkEnd w:id="0"/>
     </w:p>
     <w:sectPr>
       <w:pgSz w:w="12240" w:h="15840"/>
@@ -1010,7 +1198,7 @@
 </file>
 
 <file path=word/numbering.xml><?xml version="1.0" encoding="utf-8"?>
-<w:numbering xmlns:wpc="http://schemas.microsoft.com/office/word/2010/wordprocessingCanvas" xmlns:cx="http://schemas.microsoft.com/office/drawing/2014/chartex" xmlns:cx1="http://schemas.microsoft.com/office/drawing/2015/9/8/chartex" xmlns:mc="http://schemas.openxmlformats.org/markup-compatibility/2006" xmlns:o="urn:schemas-microsoft-com:office:office" xmlns:r="http://schemas.openxmlformats.org/officeDocument/2006/relationships" xmlns:m="http://schemas.openxmlformats.org/officeDocument/2006/math" xmlns:v="urn:schemas-microsoft-com:vml" xmlns:wp14="http://schemas.microsoft.com/office/word/2010/wordprocessingDrawing" xmlns:wp="http://schemas.openxmlformats.org/drawingml/2006/wordprocessingDrawing" xmlns:w10="urn:schemas-microsoft-com:office:word" xmlns:w="http://schemas.openxmlformats.org/wordprocessingml/2006/main" xmlns:w14="http://schemas.microsoft.com/office/word/2010/wordml" xmlns:w15="http://schemas.microsoft.com/office/word/2012/wordml" xmlns:w16se="http://schemas.microsoft.com/office/word/2015/wordml/symex" xmlns:wpg="http://schemas.microsoft.com/office/word/2010/wordprocessingGroup" xmlns:wpi="http://schemas.microsoft.com/office/word/2010/wordprocessingInk" xmlns:wne="http://schemas.microsoft.com/office/word/2006/wordml" xmlns:wps="http://schemas.microsoft.com/office/word/2010/wordprocessingShape" mc:Ignorable="w14 w15 w16se wp14">
+<w:numbering xmlns:wpc="http://schemas.microsoft.com/office/word/2010/wordprocessingCanvas" xmlns:cx="http://schemas.microsoft.com/office/drawing/2014/chartex" xmlns:cx1="http://schemas.microsoft.com/office/drawing/2015/9/8/chartex" xmlns:cx2="http://schemas.microsoft.com/office/drawing/2015/10/21/chartex" xmlns:cx3="http://schemas.microsoft.com/office/drawing/2016/5/9/chartex" xmlns:cx4="http://schemas.microsoft.com/office/drawing/2016/5/10/chartex" xmlns:cx5="http://schemas.microsoft.com/office/drawing/2016/5/11/chartex" xmlns:cx6="http://schemas.microsoft.com/office/drawing/2016/5/12/chartex" xmlns:cx7="http://schemas.microsoft.com/office/drawing/2016/5/13/chartex" xmlns:cx8="http://schemas.microsoft.com/office/drawing/2016/5/14/chartex" xmlns:mc="http://schemas.openxmlformats.org/markup-compatibility/2006" xmlns:aink="http://schemas.microsoft.com/office/drawing/2016/ink" xmlns:am3d="http://schemas.microsoft.com/office/drawing/2017/model3d" xmlns:o="urn:schemas-microsoft-com:office:office" xmlns:r="http://schemas.openxmlformats.org/officeDocument/2006/relationships" xmlns:m="http://schemas.openxmlformats.org/officeDocument/2006/math" xmlns:v="urn:schemas-microsoft-com:vml" xmlns:wp14="http://schemas.microsoft.com/office/word/2010/wordprocessingDrawing" xmlns:wp="http://schemas.openxmlformats.org/drawingml/2006/wordprocessingDrawing" xmlns:w10="urn:schemas-microsoft-com:office:word" xmlns:w="http://schemas.openxmlformats.org/wordprocessingml/2006/main" xmlns:w14="http://schemas.microsoft.com/office/word/2010/wordml" xmlns:w15="http://schemas.microsoft.com/office/word/2012/wordml" xmlns:w16cid="http://schemas.microsoft.com/office/word/2016/wordml/cid" xmlns:w16se="http://schemas.microsoft.com/office/word/2015/wordml/symex" xmlns:wpg="http://schemas.microsoft.com/office/word/2010/wordprocessingGroup" xmlns:wpi="http://schemas.microsoft.com/office/word/2010/wordprocessingInk" xmlns:wne="http://schemas.microsoft.com/office/word/2006/wordml" xmlns:wps="http://schemas.microsoft.com/office/word/2010/wordprocessingShape" mc:Ignorable="w14 w15 w16se w16cid wp14">
   <w:abstractNum w:abstractNumId="0" w15:restartNumberingAfterBreak="0">
     <w:nsid w:val="06B869F9"/>
     <w:multiLevelType w:val="hybridMultilevel"/>
@@ -2055,7 +2243,7 @@
 </file>
 
 <file path=word/styles.xml><?xml version="1.0" encoding="utf-8"?>
-<w:styles xmlns:mc="http://schemas.openxmlformats.org/markup-compatibility/2006" xmlns:r="http://schemas.openxmlformats.org/officeDocument/2006/relationships" xmlns:w="http://schemas.openxmlformats.org/wordprocessingml/2006/main" xmlns:w14="http://schemas.microsoft.com/office/word/2010/wordml" xmlns:w15="http://schemas.microsoft.com/office/word/2012/wordml" xmlns:w16se="http://schemas.microsoft.com/office/word/2015/wordml/symex" mc:Ignorable="w14 w15 w16se">
+<w:styles xmlns:mc="http://schemas.openxmlformats.org/markup-compatibility/2006" xmlns:r="http://schemas.openxmlformats.org/officeDocument/2006/relationships" xmlns:w="http://schemas.openxmlformats.org/wordprocessingml/2006/main" xmlns:w14="http://schemas.microsoft.com/office/word/2010/wordml" xmlns:w15="http://schemas.microsoft.com/office/word/2012/wordml" xmlns:w16cid="http://schemas.microsoft.com/office/word/2016/wordml/cid" xmlns:w16se="http://schemas.microsoft.com/office/word/2015/wordml/symex" mc:Ignorable="w14 w15 w16se w16cid">
   <w:docDefaults>
     <w:rPrDefault>
       <w:rPr>
@@ -2071,7 +2259,7 @@
       </w:pPr>
     </w:pPrDefault>
   </w:docDefaults>
-  <w:latentStyles w:defLockedState="0" w:defUIPriority="99" w:defSemiHidden="0" w:defUnhideWhenUsed="0" w:defQFormat="0" w:count="371">
+  <w:latentStyles w:defLockedState="0" w:defUIPriority="99" w:defSemiHidden="0" w:defUnhideWhenUsed="0" w:defQFormat="0" w:count="376">
     <w:lsdException w:name="Normal" w:uiPriority="0" w:qFormat="1"/>
     <w:lsdException w:name="heading 1" w:uiPriority="9" w:qFormat="1"/>
     <w:lsdException w:name="heading 2" w:semiHidden="1" w:uiPriority="9" w:unhideWhenUsed="1" w:qFormat="1"/>
@@ -2177,7 +2365,6 @@
     <w:lsdException w:name="HTML Sample" w:semiHidden="1" w:unhideWhenUsed="1"/>
     <w:lsdException w:name="HTML Typewriter" w:semiHidden="1" w:unhideWhenUsed="1"/>
     <w:lsdException w:name="HTML Variable" w:semiHidden="1" w:unhideWhenUsed="1"/>
-    <w:lsdException w:name="Normal Table" w:semiHidden="1" w:unhideWhenUsed="1"/>
     <w:lsdException w:name="annotation subject" w:semiHidden="1" w:unhideWhenUsed="1"/>
     <w:lsdException w:name="No List" w:semiHidden="1" w:unhideWhenUsed="1"/>
     <w:lsdException w:name="Outline List 1" w:semiHidden="1" w:unhideWhenUsed="1"/>
@@ -2220,11 +2407,8 @@
     <w:lsdException w:name="Table Contemporary" w:semiHidden="1" w:unhideWhenUsed="1"/>
     <w:lsdException w:name="Table Elegant" w:semiHidden="1" w:unhideWhenUsed="1"/>
     <w:lsdException w:name="Table Professional" w:semiHidden="1" w:unhideWhenUsed="1"/>
-    <w:lsdException w:name="Table Subtle 1" w:semiHidden="1" w:unhideWhenUsed="1"/>
     <w:lsdException w:name="Table Subtle 2" w:semiHidden="1" w:unhideWhenUsed="1"/>
     <w:lsdException w:name="Table Web 1" w:semiHidden="1" w:unhideWhenUsed="1"/>
-    <w:lsdException w:name="Table Web 2" w:semiHidden="1" w:unhideWhenUsed="1"/>
-    <w:lsdException w:name="Table Web 3" w:semiHidden="1" w:unhideWhenUsed="1"/>
     <w:lsdException w:name="Balloon Text" w:semiHidden="1" w:unhideWhenUsed="1"/>
     <w:lsdException w:name="Table Grid" w:uiPriority="39"/>
     <w:lsdException w:name="Table Theme" w:semiHidden="1" w:unhideWhenUsed="1"/>
@@ -2443,6 +2627,11 @@
     <w:lsdException w:name="List Table 5 Dark Accent 6" w:uiPriority="50"/>
     <w:lsdException w:name="List Table 6 Colorful Accent 6" w:uiPriority="51"/>
     <w:lsdException w:name="List Table 7 Colorful Accent 6" w:uiPriority="52"/>
+    <w:lsdException w:name="Mention" w:semiHidden="1" w:unhideWhenUsed="1"/>
+    <w:lsdException w:name="Smart Hyperlink" w:semiHidden="1" w:unhideWhenUsed="1"/>
+    <w:lsdException w:name="Hashtag" w:semiHidden="1" w:unhideWhenUsed="1"/>
+    <w:lsdException w:name="Unresolved Mention" w:semiHidden="1" w:unhideWhenUsed="1"/>
+    <w:lsdException w:name="Smart Link" w:semiHidden="1" w:unhideWhenUsed="1"/>
   </w:latentStyles>
   <w:style w:type="paragraph" w:default="1" w:styleId="Normal">
     <w:name w:val="Normal"/>
